--- a/Casos de Uso/CU05- AsignarHardware.docx
+++ b/Casos de Uso/CU05- AsignarHardware.docx
@@ -31,6 +31,7 @@
               <w:rPr>
                 <w:rFonts w:cs="Arial"/>
                 <w:b/>
+                <w:u w:val="single"/>
                 <w:lang w:val="es-ES"/>
               </w:rPr>
             </w:pPr>
@@ -38,6 +39,7 @@
               <w:rPr>
                 <w:rFonts w:cs="Arial"/>
                 <w:b/>
+                <w:u w:val="single"/>
                 <w:lang w:val="es-ES"/>
               </w:rPr>
               <w:softHyphen/>
@@ -46,6 +48,7 @@
               <w:rPr>
                 <w:rFonts w:cs="Arial"/>
                 <w:b/>
+                <w:u w:val="single"/>
                 <w:lang w:val="es-ES"/>
               </w:rPr>
               <w:softHyphen/>
@@ -68,6 +71,7 @@
             <w:sdtPr>
               <w:rPr>
                 <w:rFonts w:cs="Arial"/>
+                <w:u w:val="single"/>
                 <w:lang w:val="es-ES"/>
               </w:rPr>
               <w:id w:val="-1740468778"/>
@@ -81,31 +85,29 @@
                 <w:pPr>
                   <w:rPr>
                     <w:rFonts w:cs="Arial"/>
+                    <w:u w:val="single"/>
                     <w:lang w:val="es-ES"/>
                   </w:rPr>
                 </w:pPr>
                 <w:r>
                   <w:rPr>
                     <w:rFonts w:cs="Arial"/>
+                    <w:u w:val="single"/>
                     <w:lang w:val="es-ES"/>
                   </w:rPr>
-                  <w:t>CU-0</w:t>
+                  <w:t>CU</w:t>
                 </w:r>
                 <w:r>
                   <w:rPr>
                     <w:rFonts w:cs="Arial"/>
+                    <w:u w:val="single"/>
                     <w:lang w:val="es-ES"/>
                   </w:rPr>
-                  <w:t>1</w:t>
-                </w:r>
-                <w:r>
-                  <w:rPr>
-                    <w:rFonts w:cs="Arial"/>
-                    <w:lang w:val="es-ES"/>
-                  </w:rPr>
-                  <w:t>1</w:t>
+                  <w:t>05</w:t>
                 </w:r>
               </w:p>
+              <w:bookmarkStart w:id="0" w:name="_GoBack" w:displacedByCustomXml="next"/>
+              <w:bookmarkEnd w:id="0" w:displacedByCustomXml="next"/>
             </w:sdtContent>
           </w:sdt>
         </w:tc>
@@ -130,6 +132,7 @@
               <w:rPr>
                 <w:rFonts w:cs="Arial"/>
                 <w:b/>
+                <w:u w:val="single"/>
                 <w:lang w:val="es-ES"/>
               </w:rPr>
             </w:pPr>
@@ -137,6 +140,7 @@
               <w:rPr>
                 <w:rFonts w:cs="Arial"/>
                 <w:b/>
+                <w:u w:val="single"/>
                 <w:lang w:val="es-ES"/>
               </w:rPr>
               <w:t>Nombre:</w:t>
@@ -158,22 +162,17 @@
             <w:pPr>
               <w:rPr>
                 <w:rFonts w:cs="Arial"/>
+                <w:u w:val="single"/>
                 <w:lang w:val="es-ES"/>
               </w:rPr>
             </w:pPr>
             <w:r>
               <w:rPr>
                 <w:rFonts w:cs="Arial"/>
+                <w:u w:val="single"/>
                 <w:lang w:val="es-ES"/>
               </w:rPr>
               <w:t>Asignar Hardware</w:t>
-            </w:r>
-            <w:r>
-              <w:rPr>
-                <w:rFonts w:cs="Arial"/>
-                <w:lang w:val="es-ES"/>
-              </w:rPr>
-              <w:t xml:space="preserve"> A Responsable</w:t>
             </w:r>
           </w:p>
         </w:tc>
@@ -198,6 +197,7 @@
               <w:rPr>
                 <w:rFonts w:cs="Arial"/>
                 <w:b/>
+                <w:u w:val="single"/>
                 <w:lang w:val="es-ES"/>
               </w:rPr>
             </w:pPr>
@@ -205,6 +205,7 @@
               <w:rPr>
                 <w:rFonts w:cs="Arial"/>
                 <w:b/>
+                <w:u w:val="single"/>
                 <w:lang w:val="es-ES"/>
               </w:rPr>
               <w:t>Autor(es):</w:t>
@@ -226,12 +227,14 @@
             <w:pPr>
               <w:rPr>
                 <w:rFonts w:cs="Arial"/>
+                <w:u w:val="single"/>
                 <w:lang w:val="es-ES"/>
               </w:rPr>
             </w:pPr>
             <w:r>
               <w:rPr>
                 <w:rFonts w:cs="Arial"/>
+                <w:u w:val="single"/>
                 <w:lang w:val="es-ES"/>
               </w:rPr>
               <w:t>Nadia Bravo</w:t>
@@ -259,6 +262,7 @@
               <w:rPr>
                 <w:rFonts w:cs="Arial"/>
                 <w:b/>
+                <w:u w:val="single"/>
                 <w:lang w:val="es-ES"/>
               </w:rPr>
             </w:pPr>
@@ -266,6 +270,7 @@
               <w:rPr>
                 <w:rFonts w:cs="Arial"/>
                 <w:b/>
+                <w:u w:val="single"/>
                 <w:lang w:val="es-ES"/>
               </w:rPr>
               <w:t>Fecha de creación:</w:t>
@@ -276,6 +281,7 @@
           <w:sdtPr>
             <w:rPr>
               <w:rFonts w:cs="Arial"/>
+              <w:u w:val="single"/>
               <w:lang w:val="es-ES"/>
             </w:rPr>
             <w:id w:val="-1172023245"/>
@@ -306,12 +312,14 @@
                 <w:pPr>
                   <w:rPr>
                     <w:rFonts w:cs="Arial"/>
+                    <w:u w:val="single"/>
                     <w:lang w:val="es-ES"/>
                   </w:rPr>
                 </w:pPr>
                 <w:r>
                   <w:rPr>
                     <w:rFonts w:cs="Arial"/>
+                    <w:u w:val="single"/>
                   </w:rPr>
                   <w:t>21/09/2018</w:t>
                 </w:r>
@@ -340,6 +348,7 @@
               <w:rPr>
                 <w:rFonts w:cs="Arial"/>
                 <w:b/>
+                <w:u w:val="single"/>
                 <w:lang w:val="es-ES"/>
               </w:rPr>
             </w:pPr>
@@ -347,6 +356,7 @@
               <w:rPr>
                 <w:rFonts w:cs="Arial"/>
                 <w:b/>
+                <w:u w:val="single"/>
                 <w:lang w:val="es-ES"/>
               </w:rPr>
               <w:t>Fecha de actualización:</w:t>
@@ -357,6 +367,7 @@
           <w:sdtPr>
             <w:rPr>
               <w:rFonts w:cs="Arial"/>
+              <w:u w:val="single"/>
               <w:lang w:val="es-ES"/>
             </w:rPr>
             <w:id w:val="-509608672"/>
@@ -388,12 +399,14 @@
                 <w:pPr>
                   <w:rPr>
                     <w:rFonts w:cs="Arial"/>
+                    <w:u w:val="single"/>
                     <w:lang w:val="es-ES"/>
                   </w:rPr>
                 </w:pPr>
                 <w:r>
                   <w:rPr>
                     <w:rStyle w:val="Textodelmarcadordeposicin"/>
+                    <w:u w:val="single"/>
                   </w:rPr>
                   <w:t>Haga clic aquí para escribir una fecha.</w:t>
                 </w:r>
@@ -422,6 +435,7 @@
               <w:rPr>
                 <w:rFonts w:cs="Arial"/>
                 <w:b/>
+                <w:u w:val="single"/>
                 <w:lang w:val="es-ES"/>
               </w:rPr>
             </w:pPr>
@@ -429,6 +443,7 @@
               <w:rPr>
                 <w:rFonts w:cs="Arial"/>
                 <w:b/>
+                <w:u w:val="single"/>
                 <w:lang w:val="es-ES"/>
               </w:rPr>
               <w:t>Actor(es):</w:t>
@@ -439,6 +454,7 @@
           <w:sdtPr>
             <w:rPr>
               <w:rFonts w:cs="Arial"/>
+              <w:u w:val="single"/>
               <w:lang w:val="es-ES"/>
             </w:rPr>
             <w:id w:val="875051532"/>
@@ -463,12 +479,14 @@
                 <w:pPr>
                   <w:rPr>
                     <w:rFonts w:cs="Arial"/>
+                    <w:u w:val="single"/>
                     <w:lang w:val="es-ES"/>
                   </w:rPr>
                 </w:pPr>
                 <w:r>
                   <w:rPr>
                     <w:rFonts w:cs="Arial"/>
+                    <w:u w:val="single"/>
                     <w:lang w:val="es-ES"/>
                   </w:rPr>
                   <w:t>Jefe de centro de computo</w:t>
@@ -498,6 +516,7 @@
               <w:rPr>
                 <w:rFonts w:cs="Arial"/>
                 <w:b/>
+                <w:u w:val="single"/>
                 <w:lang w:val="es-ES"/>
               </w:rPr>
             </w:pPr>
@@ -505,6 +524,7 @@
               <w:rPr>
                 <w:rFonts w:cs="Arial"/>
                 <w:b/>
+                <w:u w:val="single"/>
                 <w:lang w:val="es-ES"/>
               </w:rPr>
               <w:t>Descripción:</w:t>
@@ -526,12 +546,14 @@
             <w:pPr>
               <w:rPr>
                 <w:rFonts w:cs="Arial"/>
+                <w:u w:val="single"/>
                 <w:lang w:val="es-ES"/>
               </w:rPr>
             </w:pPr>
             <w:r>
               <w:rPr>
                 <w:rFonts w:cs="Arial"/>
+                <w:u w:val="single"/>
                 <w:lang w:val="es-ES"/>
               </w:rPr>
               <w:t>El jefe del centro de cómputo llena un formato para asignar un hardware a un nuevo responsable.</w:t>
@@ -559,6 +581,7 @@
               <w:rPr>
                 <w:rFonts w:cs="Arial"/>
                 <w:b/>
+                <w:u w:val="single"/>
                 <w:lang w:val="es-ES"/>
               </w:rPr>
             </w:pPr>
@@ -566,6 +589,7 @@
               <w:rPr>
                 <w:rFonts w:cs="Arial"/>
                 <w:b/>
+                <w:u w:val="single"/>
                 <w:lang w:val="es-ES"/>
               </w:rPr>
               <w:t>Precondiciones:</w:t>
@@ -587,6 +611,7 @@
             <w:sdtPr>
               <w:rPr>
                 <w:rFonts w:cs="Arial"/>
+                <w:u w:val="single"/>
                 <w:lang w:val="es-ES"/>
               </w:rPr>
               <w:id w:val="641308898"/>
@@ -600,6 +625,7 @@
                 <w:sdtPr>
                   <w:rPr>
                     <w:rFonts w:cs="Arial"/>
+                    <w:u w:val="single"/>
                     <w:lang w:val="es-ES"/>
                   </w:rPr>
                   <w:id w:val="1871648121"/>
@@ -613,19 +639,29 @@
                     <w:pPr>
                       <w:rPr>
                         <w:rFonts w:cs="Arial"/>
+                        <w:u w:val="single"/>
                         <w:lang w:val="es-ES"/>
                       </w:rPr>
                     </w:pPr>
                     <w:r>
                       <w:rPr>
                         <w:rFonts w:cs="Arial"/>
+                        <w:u w:val="single"/>
                         <w:lang w:val="es-ES"/>
                       </w:rPr>
                       <w:t>El equipo de hardware debe existir en el inventario y no debe estar asignado a otro responsable.</w:t>
                     </w:r>
                   </w:p>
                   <w:p>
+                    <w:pPr>
+                      <w:rPr>
+                        <w:u w:val="single"/>
+                      </w:rPr>
+                    </w:pPr>
                     <w:r>
+                      <w:rPr>
+                        <w:u w:val="single"/>
+                      </w:rPr>
                       <w:t>Debe existir una carpeta asignada a guardar los registros de los responsables.</w:t>
                     </w:r>
                   </w:p>
@@ -655,6 +691,7 @@
               <w:rPr>
                 <w:rFonts w:cs="Arial"/>
                 <w:b/>
+                <w:u w:val="single"/>
                 <w:lang w:val="es-ES"/>
               </w:rPr>
             </w:pPr>
@@ -662,6 +699,7 @@
               <w:rPr>
                 <w:rFonts w:cs="Arial"/>
                 <w:b/>
+                <w:u w:val="single"/>
                 <w:lang w:val="es-ES"/>
               </w:rPr>
               <w:t>Flujo Normal:</w:t>
@@ -685,11 +723,20 @@
                 <w:ilvl w:val="0"/>
                 <w:numId w:val="1"/>
               </w:numPr>
+              <w:rPr>
+                <w:u w:val="single"/>
+              </w:rPr>
             </w:pPr>
             <w:r>
+              <w:rPr>
+                <w:u w:val="single"/>
+              </w:rPr>
               <w:t>El sistema muestra la lista de HARDWAR</w:t>
             </w:r>
             <w:r>
+              <w:rPr>
+                <w:u w:val="single"/>
+              </w:rPr>
               <w:t>E</w:t>
             </w:r>
           </w:p>
@@ -700,8 +747,14 @@
                 <w:ilvl w:val="0"/>
                 <w:numId w:val="1"/>
               </w:numPr>
+              <w:rPr>
+                <w:u w:val="single"/>
+              </w:rPr>
             </w:pPr>
             <w:r>
+              <w:rPr>
+                <w:u w:val="single"/>
+              </w:rPr>
               <w:t>El jefe del centro de computo selecciona un HARDWARE para préstamo.</w:t>
             </w:r>
           </w:p>
@@ -712,11 +765,20 @@
                 <w:ilvl w:val="0"/>
                 <w:numId w:val="1"/>
               </w:numPr>
+              <w:rPr>
+                <w:u w:val="single"/>
+              </w:rPr>
             </w:pPr>
             <w:r>
+              <w:rPr>
+                <w:u w:val="single"/>
+              </w:rPr>
               <w:t xml:space="preserve">El </w:t>
             </w:r>
             <w:r>
+              <w:rPr>
+                <w:u w:val="single"/>
+              </w:rPr>
               <w:t>Sistema muestra una lista de todos los responsables (ver CU03- Administrar Responsables) y las opciones “Aceptar” deshabilitada y “Cancelar”.</w:t>
             </w:r>
           </w:p>
@@ -727,8 +789,14 @@
                 <w:ilvl w:val="0"/>
                 <w:numId w:val="1"/>
               </w:numPr>
+              <w:rPr>
+                <w:u w:val="single"/>
+              </w:rPr>
             </w:pPr>
             <w:r>
+              <w:rPr>
+                <w:u w:val="single"/>
+              </w:rPr>
               <w:t>El jefe de centro de computo selecciona a un responsable.</w:t>
             </w:r>
           </w:p>
@@ -739,8 +807,14 @@
                 <w:ilvl w:val="0"/>
                 <w:numId w:val="1"/>
               </w:numPr>
+              <w:rPr>
+                <w:u w:val="single"/>
+              </w:rPr>
             </w:pPr>
             <w:r>
+              <w:rPr>
+                <w:u w:val="single"/>
+              </w:rPr>
               <w:t>El Sistema habilita la opción de “Aceptar”</w:t>
             </w:r>
           </w:p>
@@ -751,8 +825,14 @@
                 <w:ilvl w:val="0"/>
                 <w:numId w:val="1"/>
               </w:numPr>
+              <w:rPr>
+                <w:u w:val="single"/>
+              </w:rPr>
             </w:pPr>
             <w:r>
+              <w:rPr>
+                <w:u w:val="single"/>
+              </w:rPr>
               <w:t>El jefe de centro de computo selecciona “Aceptar”. Si selecciona “Cancelar”, fin CU.</w:t>
             </w:r>
           </w:p>
@@ -763,8 +843,14 @@
                 <w:ilvl w:val="0"/>
                 <w:numId w:val="1"/>
               </w:numPr>
+              <w:rPr>
+                <w:u w:val="single"/>
+              </w:rPr>
             </w:pPr>
             <w:r>
+              <w:rPr>
+                <w:u w:val="single"/>
+              </w:rPr>
               <w:t>El sistema guarda el registro en la base de datos y manda el archivo PDF a la carpeta destinada a los registros de los responsables. ExCon.</w:t>
             </w:r>
           </w:p>
@@ -790,6 +876,7 @@
               <w:rPr>
                 <w:rFonts w:cs="Arial"/>
                 <w:b/>
+                <w:u w:val="single"/>
                 <w:lang w:val="es-ES"/>
               </w:rPr>
             </w:pPr>
@@ -797,6 +884,7 @@
               <w:rPr>
                 <w:rFonts w:cs="Arial"/>
                 <w:b/>
+                <w:u w:val="single"/>
                 <w:lang w:val="es-ES"/>
               </w:rPr>
               <w:t>Flujos Alternos:</w:t>
@@ -819,8 +907,6 @@
                 <w:u w:val="single"/>
               </w:rPr>
             </w:pPr>
-            <w:bookmarkStart w:id="0" w:name="_GoBack"/>
-            <w:bookmarkEnd w:id="0"/>
           </w:p>
         </w:tc>
       </w:tr>
@@ -844,6 +930,7 @@
               <w:rPr>
                 <w:rFonts w:cs="Arial"/>
                 <w:b/>
+                <w:u w:val="single"/>
                 <w:lang w:val="es-ES"/>
               </w:rPr>
             </w:pPr>
@@ -851,6 +938,7 @@
               <w:rPr>
                 <w:rFonts w:cs="Arial"/>
                 <w:b/>
+                <w:u w:val="single"/>
                 <w:lang w:val="es-ES"/>
               </w:rPr>
               <w:t>Excepciones:</w:t>
@@ -859,6 +947,9 @@
         </w:tc>
         <w:sdt>
           <w:sdtPr>
+            <w:rPr>
+              <w:u w:val="single"/>
+            </w:rPr>
             <w:id w:val="-202481790"/>
             <w:placeholder>
               <w:docPart w:val="1ABC6A28303C4A3DA6EF6A1F5103B9EB"/>
@@ -878,7 +969,15 @@
                 <w:hideMark/>
               </w:tcPr>
               <w:p>
+                <w:pPr>
+                  <w:rPr>
+                    <w:u w:val="single"/>
+                  </w:rPr>
+                </w:pPr>
                 <w:r>
+                  <w:rPr>
+                    <w:u w:val="single"/>
+                  </w:rPr>
                   <w:t>ExCon Error de conexión con la base de datos.</w:t>
                 </w:r>
               </w:p>
@@ -889,10 +988,14 @@
                     <w:ilvl w:val="0"/>
                     <w:numId w:val="3"/>
                   </w:numPr>
+                  <w:rPr>
+                    <w:u w:val="single"/>
+                  </w:rPr>
                 </w:pPr>
                 <w:r>
                   <w:rPr>
                     <w:rFonts w:cs="Arial"/>
+                    <w:u w:val="single"/>
                   </w:rPr>
                   <w:t>El sistema muestra el mensaje “Error de conexión con la base de datos”.</w:t>
                 </w:r>
@@ -906,11 +1009,13 @@
                   </w:numPr>
                   <w:rPr>
                     <w:rFonts w:cs="Arial"/>
+                    <w:u w:val="single"/>
                   </w:rPr>
                 </w:pPr>
                 <w:r>
                   <w:rPr>
                     <w:rFonts w:cs="Arial"/>
+                    <w:u w:val="single"/>
                   </w:rPr>
                   <w:t>El sistema muestra un contador de tiempo de 30 a 0 segundos.</w:t>
                 </w:r>
@@ -922,10 +1027,14 @@
                     <w:ilvl w:val="0"/>
                     <w:numId w:val="3"/>
                   </w:numPr>
+                  <w:rPr>
+                    <w:u w:val="single"/>
+                  </w:rPr>
                 </w:pPr>
                 <w:r>
                   <w:rPr>
                     <w:rFonts w:cs="Arial"/>
+                    <w:u w:val="single"/>
                   </w:rPr>
                   <w:lastRenderedPageBreak/>
                   <w:t>Si la conexión no se establece, fin caso de uso, de lo contrario regresa al punto 6 del flujo normal.</w:t>
@@ -955,6 +1064,7 @@
               <w:rPr>
                 <w:rFonts w:cs="Arial"/>
                 <w:b/>
+                <w:u w:val="single"/>
                 <w:lang w:val="es-ES"/>
               </w:rPr>
             </w:pPr>
@@ -963,6 +1073,7 @@
               <w:rPr>
                 <w:rFonts w:cs="Arial"/>
                 <w:b/>
+                <w:u w:val="single"/>
                 <w:lang w:val="es-ES"/>
               </w:rPr>
               <w:lastRenderedPageBreak/>
@@ -973,6 +1084,7 @@
               <w:rPr>
                 <w:rFonts w:cs="Arial"/>
                 <w:b/>
+                <w:u w:val="single"/>
                 <w:lang w:val="es-ES"/>
               </w:rPr>
               <w:t>:</w:t>
@@ -994,6 +1106,7 @@
             <w:sdtPr>
               <w:rPr>
                 <w:rFonts w:cs="Arial"/>
+                <w:u w:val="single"/>
                 <w:lang w:val="es-ES"/>
               </w:rPr>
               <w:id w:val="1561141105"/>
@@ -1007,12 +1120,14 @@
                 <w:pPr>
                   <w:rPr>
                     <w:rFonts w:cs="Arial"/>
+                    <w:u w:val="single"/>
                     <w:lang w:val="es-ES"/>
                   </w:rPr>
                 </w:pPr>
                 <w:r>
                   <w:rPr>
                     <w:rFonts w:cs="Arial"/>
+                    <w:u w:val="single"/>
                     <w:lang w:val="es-ES"/>
                   </w:rPr>
                   <w:t>Se registra un hardware a un responsable en específico.</w:t>
@@ -1042,6 +1157,7 @@
               <w:rPr>
                 <w:rFonts w:cs="Arial"/>
                 <w:b/>
+                <w:u w:val="single"/>
                 <w:lang w:val="es-ES"/>
               </w:rPr>
             </w:pPr>
@@ -1049,6 +1165,7 @@
               <w:rPr>
                 <w:rFonts w:cs="Arial"/>
                 <w:b/>
+                <w:u w:val="single"/>
                 <w:lang w:val="es-ES"/>
               </w:rPr>
               <w:t>Entradas:</w:t>
@@ -1070,6 +1187,7 @@
             <w:pPr>
               <w:rPr>
                 <w:rFonts w:cs="Arial"/>
+                <w:u w:val="single"/>
                 <w:lang w:val="es-ES"/>
               </w:rPr>
             </w:pPr>
@@ -1096,6 +1214,7 @@
               <w:rPr>
                 <w:rFonts w:cs="Arial"/>
                 <w:b/>
+                <w:u w:val="single"/>
                 <w:lang w:val="es-ES"/>
               </w:rPr>
             </w:pPr>
@@ -1103,6 +1222,7 @@
               <w:rPr>
                 <w:rFonts w:cs="Arial"/>
                 <w:b/>
+                <w:u w:val="single"/>
                 <w:lang w:val="es-ES"/>
               </w:rPr>
               <w:t xml:space="preserve">Salidas: </w:t>
@@ -1113,6 +1233,7 @@
           <w:sdtPr>
             <w:rPr>
               <w:rFonts w:cs="Arial"/>
+              <w:u w:val="single"/>
               <w:lang w:val="es-ES"/>
             </w:rPr>
             <w:id w:val="1959517524"/>
@@ -1137,12 +1258,14 @@
                 <w:pPr>
                   <w:rPr>
                     <w:rFonts w:cs="Arial"/>
+                    <w:u w:val="single"/>
                     <w:lang w:val="es-ES"/>
                   </w:rPr>
                 </w:pPr>
                 <w:r>
                   <w:rPr>
                     <w:rFonts w:cs="Arial"/>
+                    <w:u w:val="single"/>
                     <w:lang w:val="es-ES"/>
                   </w:rPr>
                   <w:t>Archivo PDF con un nuevo</w:t>
@@ -1150,6 +1273,7 @@
                 <w:r>
                   <w:rPr>
                     <w:rFonts w:cs="Arial"/>
+                    <w:u w:val="single"/>
                     <w:lang w:val="es-ES"/>
                   </w:rPr>
                   <w:t xml:space="preserve"> registro de</w:t>
@@ -1157,6 +1281,7 @@
                 <w:r>
                   <w:rPr>
                     <w:rFonts w:cs="Arial"/>
+                    <w:u w:val="single"/>
                     <w:lang w:val="es-ES"/>
                   </w:rPr>
                   <w:t xml:space="preserve"> responsable.</w:t>
@@ -1186,6 +1311,7 @@
               <w:rPr>
                 <w:rFonts w:cs="Arial"/>
                 <w:b/>
+                <w:u w:val="single"/>
                 <w:lang w:val="es-ES"/>
               </w:rPr>
             </w:pPr>
@@ -1193,6 +1319,7 @@
               <w:rPr>
                 <w:rFonts w:cs="Arial"/>
                 <w:b/>
+                <w:u w:val="single"/>
                 <w:lang w:val="es-ES"/>
               </w:rPr>
               <w:t xml:space="preserve">Incluye: </w:t>
@@ -1203,6 +1330,7 @@
               <w:rPr>
                 <w:rFonts w:cs="Arial"/>
                 <w:b/>
+                <w:u w:val="single"/>
                 <w:lang w:val="es-ES"/>
               </w:rPr>
             </w:pPr>
@@ -1210,6 +1338,7 @@
               <w:rPr>
                 <w:rFonts w:cs="Arial"/>
                 <w:b/>
+                <w:u w:val="single"/>
                 <w:lang w:val="es-ES"/>
               </w:rPr>
               <w:t>(relación Include)</w:t>
@@ -1220,6 +1349,7 @@
           <w:sdtPr>
             <w:rPr>
               <w:rFonts w:cs="Arial"/>
+              <w:u w:val="single"/>
               <w:lang w:val="es-ES"/>
             </w:rPr>
             <w:id w:val="1436941481"/>
@@ -1245,12 +1375,14 @@
                 <w:pPr>
                   <w:rPr>
                     <w:rFonts w:cs="Arial"/>
+                    <w:u w:val="single"/>
                     <w:lang w:val="es-ES"/>
                   </w:rPr>
                 </w:pPr>
                 <w:r>
                   <w:rPr>
                     <w:rStyle w:val="Textodelmarcadordeposicin"/>
+                    <w:u w:val="single"/>
                   </w:rPr>
                   <w:t>Haga clic aquí para escribir texto.</w:t>
                 </w:r>
@@ -1279,6 +1411,7 @@
               <w:rPr>
                 <w:rFonts w:cs="Arial"/>
                 <w:b/>
+                <w:u w:val="single"/>
                 <w:lang w:val="es-ES"/>
               </w:rPr>
             </w:pPr>
@@ -1286,6 +1419,7 @@
               <w:rPr>
                 <w:rFonts w:cs="Arial"/>
                 <w:b/>
+                <w:u w:val="single"/>
                 <w:lang w:val="es-ES"/>
               </w:rPr>
               <w:t>Extiende:</w:t>
@@ -1296,6 +1430,7 @@
               <w:rPr>
                 <w:rFonts w:cs="Arial"/>
                 <w:b/>
+                <w:u w:val="single"/>
                 <w:lang w:val="es-ES"/>
               </w:rPr>
             </w:pPr>
@@ -1303,6 +1438,7 @@
               <w:rPr>
                 <w:rFonts w:cs="Arial"/>
                 <w:b/>
+                <w:u w:val="single"/>
                 <w:lang w:val="es-ES"/>
               </w:rPr>
               <w:t>(relación Extend)</w:t>
@@ -1313,6 +1449,7 @@
           <w:sdtPr>
             <w:rPr>
               <w:rFonts w:cs="Arial"/>
+              <w:u w:val="single"/>
               <w:lang w:val="es-ES"/>
             </w:rPr>
             <w:id w:val="1309669948"/>
@@ -1338,12 +1475,14 @@
                 <w:pPr>
                   <w:rPr>
                     <w:rFonts w:cs="Arial"/>
+                    <w:u w:val="single"/>
                     <w:lang w:val="es-ES"/>
                   </w:rPr>
                 </w:pPr>
                 <w:r>
                   <w:rPr>
                     <w:rStyle w:val="Textodelmarcadordeposicin"/>
+                    <w:u w:val="single"/>
                   </w:rPr>
                   <w:t>Haga clic aquí para escribir texto.</w:t>
                 </w:r>
@@ -1372,6 +1511,7 @@
               <w:rPr>
                 <w:rFonts w:cs="Arial"/>
                 <w:b/>
+                <w:u w:val="single"/>
                 <w:lang w:val="es-ES"/>
               </w:rPr>
             </w:pPr>
@@ -1379,6 +1519,7 @@
               <w:rPr>
                 <w:rFonts w:cs="Arial"/>
                 <w:b/>
+                <w:u w:val="single"/>
                 <w:lang w:val="es-ES"/>
               </w:rPr>
               <w:t>Prioridad:</w:t>
@@ -1400,12 +1541,14 @@
             <w:pPr>
               <w:rPr>
                 <w:rFonts w:cs="Arial"/>
+                <w:u w:val="single"/>
                 <w:lang w:val="es-ES"/>
               </w:rPr>
             </w:pPr>
             <w:r>
               <w:rPr>
                 <w:rFonts w:cs="Arial"/>
+                <w:u w:val="single"/>
                 <w:lang w:val="es-ES"/>
               </w:rPr>
               <w:t>Alta</w:t>
@@ -2444,6 +2587,7 @@
     <w:rsidRoot w:val="009A7A4D"/>
     <w:rsid w:val="000D5A21"/>
     <w:rsid w:val="002F48B0"/>
+    <w:rsid w:val="003177C7"/>
     <w:rsid w:val="003F3EBF"/>
     <w:rsid w:val="006E3038"/>
     <w:rsid w:val="008E5182"/>

--- a/Casos de Uso/CU05- AsignarHardware.docx
+++ b/Casos de Uso/CU05- AsignarHardware.docx
@@ -31,15 +31,13 @@
               <w:rPr>
                 <w:rFonts w:cs="Arial"/>
                 <w:b/>
-                <w:u w:val="single"/>
-                <w:lang w:val="es-ES"/>
-              </w:rPr>
-            </w:pPr>
-            <w:r>
-              <w:rPr>
-                <w:rFonts w:cs="Arial"/>
-                <w:b/>
-                <w:u w:val="single"/>
+                <w:lang w:val="es-ES"/>
+              </w:rPr>
+            </w:pPr>
+            <w:r>
+              <w:rPr>
+                <w:rFonts w:cs="Arial"/>
+                <w:b/>
                 <w:lang w:val="es-ES"/>
               </w:rPr>
               <w:softHyphen/>
@@ -48,7 +46,6 @@
               <w:rPr>
                 <w:rFonts w:cs="Arial"/>
                 <w:b/>
-                <w:u w:val="single"/>
                 <w:lang w:val="es-ES"/>
               </w:rPr>
               <w:softHyphen/>
@@ -71,7 +68,6 @@
             <w:sdtPr>
               <w:rPr>
                 <w:rFonts w:cs="Arial"/>
-                <w:u w:val="single"/>
                 <w:lang w:val="es-ES"/>
               </w:rPr>
               <w:id w:val="-1740468778"/>
@@ -85,14 +81,12 @@
                 <w:pPr>
                   <w:rPr>
                     <w:rFonts w:cs="Arial"/>
-                    <w:u w:val="single"/>
                     <w:lang w:val="es-ES"/>
                   </w:rPr>
                 </w:pPr>
                 <w:r>
                   <w:rPr>
                     <w:rFonts w:cs="Arial"/>
-                    <w:u w:val="single"/>
                     <w:lang w:val="es-ES"/>
                   </w:rPr>
                   <w:t>CU</w:t>
@@ -100,14 +94,11 @@
                 <w:r>
                   <w:rPr>
                     <w:rFonts w:cs="Arial"/>
-                    <w:u w:val="single"/>
                     <w:lang w:val="es-ES"/>
                   </w:rPr>
                   <w:t>05</w:t>
                 </w:r>
               </w:p>
-              <w:bookmarkStart w:id="0" w:name="_GoBack" w:displacedByCustomXml="next"/>
-              <w:bookmarkEnd w:id="0" w:displacedByCustomXml="next"/>
             </w:sdtContent>
           </w:sdt>
         </w:tc>
@@ -132,15 +123,13 @@
               <w:rPr>
                 <w:rFonts w:cs="Arial"/>
                 <w:b/>
-                <w:u w:val="single"/>
-                <w:lang w:val="es-ES"/>
-              </w:rPr>
-            </w:pPr>
-            <w:r>
-              <w:rPr>
-                <w:rFonts w:cs="Arial"/>
-                <w:b/>
-                <w:u w:val="single"/>
+                <w:lang w:val="es-ES"/>
+              </w:rPr>
+            </w:pPr>
+            <w:r>
+              <w:rPr>
+                <w:rFonts w:cs="Arial"/>
+                <w:b/>
                 <w:lang w:val="es-ES"/>
               </w:rPr>
               <w:t>Nombre:</w:t>
@@ -162,14 +151,12 @@
             <w:pPr>
               <w:rPr>
                 <w:rFonts w:cs="Arial"/>
-                <w:u w:val="single"/>
-                <w:lang w:val="es-ES"/>
-              </w:rPr>
-            </w:pPr>
-            <w:r>
-              <w:rPr>
-                <w:rFonts w:cs="Arial"/>
-                <w:u w:val="single"/>
+                <w:lang w:val="es-ES"/>
+              </w:rPr>
+            </w:pPr>
+            <w:r>
+              <w:rPr>
+                <w:rFonts w:cs="Arial"/>
                 <w:lang w:val="es-ES"/>
               </w:rPr>
               <w:t>Asignar Hardware</w:t>
@@ -197,15 +184,13 @@
               <w:rPr>
                 <w:rFonts w:cs="Arial"/>
                 <w:b/>
-                <w:u w:val="single"/>
-                <w:lang w:val="es-ES"/>
-              </w:rPr>
-            </w:pPr>
-            <w:r>
-              <w:rPr>
-                <w:rFonts w:cs="Arial"/>
-                <w:b/>
-                <w:u w:val="single"/>
+                <w:lang w:val="es-ES"/>
+              </w:rPr>
+            </w:pPr>
+            <w:r>
+              <w:rPr>
+                <w:rFonts w:cs="Arial"/>
+                <w:b/>
                 <w:lang w:val="es-ES"/>
               </w:rPr>
               <w:t>Autor(es):</w:t>
@@ -227,14 +212,12 @@
             <w:pPr>
               <w:rPr>
                 <w:rFonts w:cs="Arial"/>
-                <w:u w:val="single"/>
-                <w:lang w:val="es-ES"/>
-              </w:rPr>
-            </w:pPr>
-            <w:r>
-              <w:rPr>
-                <w:rFonts w:cs="Arial"/>
-                <w:u w:val="single"/>
+                <w:lang w:val="es-ES"/>
+              </w:rPr>
+            </w:pPr>
+            <w:r>
+              <w:rPr>
+                <w:rFonts w:cs="Arial"/>
                 <w:lang w:val="es-ES"/>
               </w:rPr>
               <w:t>Nadia Bravo</w:t>
@@ -262,15 +245,13 @@
               <w:rPr>
                 <w:rFonts w:cs="Arial"/>
                 <w:b/>
-                <w:u w:val="single"/>
-                <w:lang w:val="es-ES"/>
-              </w:rPr>
-            </w:pPr>
-            <w:r>
-              <w:rPr>
-                <w:rFonts w:cs="Arial"/>
-                <w:b/>
-                <w:u w:val="single"/>
+                <w:lang w:val="es-ES"/>
+              </w:rPr>
+            </w:pPr>
+            <w:r>
+              <w:rPr>
+                <w:rFonts w:cs="Arial"/>
+                <w:b/>
                 <w:lang w:val="es-ES"/>
               </w:rPr>
               <w:t>Fecha de creación:</w:t>
@@ -281,7 +262,6 @@
           <w:sdtPr>
             <w:rPr>
               <w:rFonts w:cs="Arial"/>
-              <w:u w:val="single"/>
               <w:lang w:val="es-ES"/>
             </w:rPr>
             <w:id w:val="-1172023245"/>
@@ -312,14 +292,12 @@
                 <w:pPr>
                   <w:rPr>
                     <w:rFonts w:cs="Arial"/>
-                    <w:u w:val="single"/>
                     <w:lang w:val="es-ES"/>
                   </w:rPr>
                 </w:pPr>
                 <w:r>
                   <w:rPr>
                     <w:rFonts w:cs="Arial"/>
-                    <w:u w:val="single"/>
                   </w:rPr>
                   <w:t>21/09/2018</w:t>
                 </w:r>
@@ -348,15 +326,13 @@
               <w:rPr>
                 <w:rFonts w:cs="Arial"/>
                 <w:b/>
-                <w:u w:val="single"/>
-                <w:lang w:val="es-ES"/>
-              </w:rPr>
-            </w:pPr>
-            <w:r>
-              <w:rPr>
-                <w:rFonts w:cs="Arial"/>
-                <w:b/>
-                <w:u w:val="single"/>
+                <w:lang w:val="es-ES"/>
+              </w:rPr>
+            </w:pPr>
+            <w:r>
+              <w:rPr>
+                <w:rFonts w:cs="Arial"/>
+                <w:b/>
                 <w:lang w:val="es-ES"/>
               </w:rPr>
               <w:t>Fecha de actualización:</w:t>
@@ -367,7 +343,6 @@
           <w:sdtPr>
             <w:rPr>
               <w:rFonts w:cs="Arial"/>
-              <w:u w:val="single"/>
               <w:lang w:val="es-ES"/>
             </w:rPr>
             <w:id w:val="-509608672"/>
@@ -399,14 +374,12 @@
                 <w:pPr>
                   <w:rPr>
                     <w:rFonts w:cs="Arial"/>
-                    <w:u w:val="single"/>
                     <w:lang w:val="es-ES"/>
                   </w:rPr>
                 </w:pPr>
                 <w:r>
                   <w:rPr>
                     <w:rStyle w:val="Textodelmarcadordeposicin"/>
-                    <w:u w:val="single"/>
                   </w:rPr>
                   <w:t>Haga clic aquí para escribir una fecha.</w:t>
                 </w:r>
@@ -435,15 +408,13 @@
               <w:rPr>
                 <w:rFonts w:cs="Arial"/>
                 <w:b/>
-                <w:u w:val="single"/>
-                <w:lang w:val="es-ES"/>
-              </w:rPr>
-            </w:pPr>
-            <w:r>
-              <w:rPr>
-                <w:rFonts w:cs="Arial"/>
-                <w:b/>
-                <w:u w:val="single"/>
+                <w:lang w:val="es-ES"/>
+              </w:rPr>
+            </w:pPr>
+            <w:r>
+              <w:rPr>
+                <w:rFonts w:cs="Arial"/>
+                <w:b/>
                 <w:lang w:val="es-ES"/>
               </w:rPr>
               <w:t>Actor(es):</w:t>
@@ -454,7 +425,6 @@
           <w:sdtPr>
             <w:rPr>
               <w:rFonts w:cs="Arial"/>
-              <w:u w:val="single"/>
               <w:lang w:val="es-ES"/>
             </w:rPr>
             <w:id w:val="875051532"/>
@@ -479,14 +449,12 @@
                 <w:pPr>
                   <w:rPr>
                     <w:rFonts w:cs="Arial"/>
-                    <w:u w:val="single"/>
                     <w:lang w:val="es-ES"/>
                   </w:rPr>
                 </w:pPr>
                 <w:r>
                   <w:rPr>
                     <w:rFonts w:cs="Arial"/>
-                    <w:u w:val="single"/>
                     <w:lang w:val="es-ES"/>
                   </w:rPr>
                   <w:t>Jefe de centro de computo</w:t>
@@ -516,15 +484,13 @@
               <w:rPr>
                 <w:rFonts w:cs="Arial"/>
                 <w:b/>
-                <w:u w:val="single"/>
-                <w:lang w:val="es-ES"/>
-              </w:rPr>
-            </w:pPr>
-            <w:r>
-              <w:rPr>
-                <w:rFonts w:cs="Arial"/>
-                <w:b/>
-                <w:u w:val="single"/>
+                <w:lang w:val="es-ES"/>
+              </w:rPr>
+            </w:pPr>
+            <w:r>
+              <w:rPr>
+                <w:rFonts w:cs="Arial"/>
+                <w:b/>
                 <w:lang w:val="es-ES"/>
               </w:rPr>
               <w:t>Descripción:</w:t>
@@ -546,14 +512,12 @@
             <w:pPr>
               <w:rPr>
                 <w:rFonts w:cs="Arial"/>
-                <w:u w:val="single"/>
-                <w:lang w:val="es-ES"/>
-              </w:rPr>
-            </w:pPr>
-            <w:r>
-              <w:rPr>
-                <w:rFonts w:cs="Arial"/>
-                <w:u w:val="single"/>
+                <w:lang w:val="es-ES"/>
+              </w:rPr>
+            </w:pPr>
+            <w:r>
+              <w:rPr>
+                <w:rFonts w:cs="Arial"/>
                 <w:lang w:val="es-ES"/>
               </w:rPr>
               <w:t>El jefe del centro de cómputo llena un formato para asignar un hardware a un nuevo responsable.</w:t>
@@ -581,15 +545,13 @@
               <w:rPr>
                 <w:rFonts w:cs="Arial"/>
                 <w:b/>
-                <w:u w:val="single"/>
-                <w:lang w:val="es-ES"/>
-              </w:rPr>
-            </w:pPr>
-            <w:r>
-              <w:rPr>
-                <w:rFonts w:cs="Arial"/>
-                <w:b/>
-                <w:u w:val="single"/>
+                <w:lang w:val="es-ES"/>
+              </w:rPr>
+            </w:pPr>
+            <w:r>
+              <w:rPr>
+                <w:rFonts w:cs="Arial"/>
+                <w:b/>
                 <w:lang w:val="es-ES"/>
               </w:rPr>
               <w:t>Precondiciones:</w:t>
@@ -611,7 +573,6 @@
             <w:sdtPr>
               <w:rPr>
                 <w:rFonts w:cs="Arial"/>
-                <w:u w:val="single"/>
                 <w:lang w:val="es-ES"/>
               </w:rPr>
               <w:id w:val="641308898"/>
@@ -625,7 +586,6 @@
                 <w:sdtPr>
                   <w:rPr>
                     <w:rFonts w:cs="Arial"/>
-                    <w:u w:val="single"/>
                     <w:lang w:val="es-ES"/>
                   </w:rPr>
                   <w:id w:val="1871648121"/>
@@ -639,30 +599,15 @@
                     <w:pPr>
                       <w:rPr>
                         <w:rFonts w:cs="Arial"/>
-                        <w:u w:val="single"/>
                         <w:lang w:val="es-ES"/>
                       </w:rPr>
                     </w:pPr>
                     <w:r>
                       <w:rPr>
                         <w:rFonts w:cs="Arial"/>
-                        <w:u w:val="single"/>
                         <w:lang w:val="es-ES"/>
                       </w:rPr>
                       <w:t>El equipo de hardware debe existir en el inventario y no debe estar asignado a otro responsable.</w:t>
-                    </w:r>
-                  </w:p>
-                  <w:p>
-                    <w:pPr>
-                      <w:rPr>
-                        <w:u w:val="single"/>
-                      </w:rPr>
-                    </w:pPr>
-                    <w:r>
-                      <w:rPr>
-                        <w:u w:val="single"/>
-                      </w:rPr>
-                      <w:t>Debe existir una carpeta asignada a guardar los registros de los responsables.</w:t>
                     </w:r>
                   </w:p>
                 </w:sdtContent>
@@ -691,15 +636,13 @@
               <w:rPr>
                 <w:rFonts w:cs="Arial"/>
                 <w:b/>
-                <w:u w:val="single"/>
-                <w:lang w:val="es-ES"/>
-              </w:rPr>
-            </w:pPr>
-            <w:r>
-              <w:rPr>
-                <w:rFonts w:cs="Arial"/>
-                <w:b/>
-                <w:u w:val="single"/>
+                <w:lang w:val="es-ES"/>
+              </w:rPr>
+            </w:pPr>
+            <w:r>
+              <w:rPr>
+                <w:rFonts w:cs="Arial"/>
+                <w:b/>
                 <w:lang w:val="es-ES"/>
               </w:rPr>
               <w:t>Flujo Normal:</w:t>
@@ -723,21 +666,15 @@
                 <w:ilvl w:val="0"/>
                 <w:numId w:val="1"/>
               </w:numPr>
-              <w:rPr>
-                <w:u w:val="single"/>
-              </w:rPr>
-            </w:pPr>
-            <w:r>
-              <w:rPr>
-                <w:u w:val="single"/>
-              </w:rPr>
-              <w:t>El sistema muestra la lista de HARDWAR</w:t>
-            </w:r>
-            <w:r>
-              <w:rPr>
-                <w:u w:val="single"/>
-              </w:rPr>
-              <w:t>E</w:t>
+            </w:pPr>
+            <w:r>
+              <w:t xml:space="preserve">El sistema muestra </w:t>
+            </w:r>
+            <w:r>
+              <w:t>una pantalla con opciones de filtrado una para HARDWARE</w:t>
+            </w:r>
+            <w:r>
+              <w:t xml:space="preserve"> y otra para RESPONSABLE, fecha y folio del resguardo.</w:t>
             </w:r>
           </w:p>
           <w:p>
@@ -747,15 +684,12 @@
                 <w:ilvl w:val="0"/>
                 <w:numId w:val="1"/>
               </w:numPr>
-              <w:rPr>
-                <w:u w:val="single"/>
-              </w:rPr>
-            </w:pPr>
-            <w:r>
-              <w:rPr>
-                <w:u w:val="single"/>
-              </w:rPr>
-              <w:t>El jefe del centro de computo selecciona un HARDWARE para préstamo.</w:t>
+            </w:pPr>
+            <w:r>
+              <w:t>El jefe del centro de computo filtra el elemento de HARDWARE que desea asignar</w:t>
+            </w:r>
+            <w:r>
+              <w:t>.</w:t>
             </w:r>
           </w:p>
           <w:p>
@@ -765,21 +699,18 @@
                 <w:ilvl w:val="0"/>
                 <w:numId w:val="1"/>
               </w:numPr>
-              <w:rPr>
-                <w:u w:val="single"/>
-              </w:rPr>
-            </w:pPr>
-            <w:r>
-              <w:rPr>
-                <w:u w:val="single"/>
-              </w:rPr>
+            </w:pPr>
+            <w:r>
               <w:t xml:space="preserve">El </w:t>
             </w:r>
             <w:r>
-              <w:rPr>
-                <w:u w:val="single"/>
-              </w:rPr>
-              <w:t>Sistema muestra una lista de todos los responsables (ver CU03- Administrar Responsables) y las opciones “Aceptar” deshabilitada y “Cancelar”.</w:t>
+              <w:t xml:space="preserve">Sistema muestra </w:t>
+            </w:r>
+            <w:r>
+              <w:t>las opciones de HARDWARE de acuerdo con el filtrado anteriormente seleccionado</w:t>
+            </w:r>
+            <w:r>
+              <w:t xml:space="preserve"> y disponibles en el sistema.</w:t>
             </w:r>
           </w:p>
           <w:p>
@@ -789,15 +720,12 @@
                 <w:ilvl w:val="0"/>
                 <w:numId w:val="1"/>
               </w:numPr>
-              <w:rPr>
-                <w:u w:val="single"/>
-              </w:rPr>
-            </w:pPr>
-            <w:r>
-              <w:rPr>
-                <w:u w:val="single"/>
-              </w:rPr>
-              <w:t>El jefe de centro de computo selecciona a un responsable.</w:t>
+            </w:pPr>
+            <w:r>
+              <w:t>El jefe de centro de computo selecciona</w:t>
+            </w:r>
+            <w:r>
+              <w:t xml:space="preserve"> el HARDWARE que desee.</w:t>
             </w:r>
           </w:p>
           <w:p>
@@ -807,15 +735,9 @@
                 <w:ilvl w:val="0"/>
                 <w:numId w:val="1"/>
               </w:numPr>
-              <w:rPr>
-                <w:u w:val="single"/>
-              </w:rPr>
-            </w:pPr>
-            <w:r>
-              <w:rPr>
-                <w:u w:val="single"/>
-              </w:rPr>
-              <w:t>El Sistema habilita la opción de “Aceptar”</w:t>
+            </w:pPr>
+            <w:r>
+              <w:t>El sistema muestra los datos en relación con ese HARDWARE y habilita una opción de “Numero de personal” con una opción de “Buscar”, “Aceptar” (deshabilitada) y “Cancelar”</w:t>
             </w:r>
           </w:p>
           <w:p>
@@ -825,15 +747,12 @@
                 <w:ilvl w:val="0"/>
                 <w:numId w:val="1"/>
               </w:numPr>
-              <w:rPr>
-                <w:u w:val="single"/>
-              </w:rPr>
-            </w:pPr>
-            <w:r>
-              <w:rPr>
-                <w:u w:val="single"/>
-              </w:rPr>
-              <w:t>El jefe de centro de computo selecciona “Aceptar”. Si selecciona “Cancelar”, fin CU.</w:t>
+            </w:pPr>
+            <w:r>
+              <w:t>El jefe del centro de computo introduce el numero de personal para el RESPONSABLE (Ver FA-Incorrecto)</w:t>
+            </w:r>
+            <w:r>
+              <w:t xml:space="preserve"> (Ver FA-CamposVacios).</w:t>
             </w:r>
           </w:p>
           <w:p>
@@ -843,15 +762,39 @@
                 <w:ilvl w:val="0"/>
                 <w:numId w:val="1"/>
               </w:numPr>
-              <w:rPr>
-                <w:u w:val="single"/>
-              </w:rPr>
-            </w:pPr>
-            <w:r>
-              <w:rPr>
-                <w:u w:val="single"/>
-              </w:rPr>
-              <w:t>El sistema guarda el registro en la base de datos y manda el archivo PDF a la carpeta destinada a los registros de los responsables. ExCon.</w:t>
+            </w:pPr>
+            <w:r>
+              <w:t>El Sistema habilita la opción de “Aceptar”</w:t>
+            </w:r>
+          </w:p>
+          <w:p>
+            <w:pPr>
+              <w:pStyle w:val="Prrafodelista"/>
+              <w:numPr>
+                <w:ilvl w:val="0"/>
+                <w:numId w:val="1"/>
+              </w:numPr>
+            </w:pPr>
+            <w:r>
+              <w:t>El jefe de centro de computo selecciona “Aceptar”</w:t>
+            </w:r>
+            <w:r>
+              <w:t>, si no (Ver FA-Cancelar).</w:t>
+            </w:r>
+          </w:p>
+          <w:p>
+            <w:pPr>
+              <w:pStyle w:val="Prrafodelista"/>
+              <w:numPr>
+                <w:ilvl w:val="0"/>
+                <w:numId w:val="1"/>
+              </w:numPr>
+            </w:pPr>
+            <w:r>
+              <w:t>El sistema guarda el registro en la base de datos</w:t>
+            </w:r>
+            <w:r>
+              <w:t xml:space="preserve"> y manda la opción de “¿Desea guardar un archivo PDF? Y las opciones “Aceptar” y “Cancelar” (ExCon) (Ver FA-Cancelar).</w:t>
             </w:r>
           </w:p>
         </w:tc>
@@ -876,15 +819,13 @@
               <w:rPr>
                 <w:rFonts w:cs="Arial"/>
                 <w:b/>
-                <w:u w:val="single"/>
-                <w:lang w:val="es-ES"/>
-              </w:rPr>
-            </w:pPr>
-            <w:r>
-              <w:rPr>
-                <w:rFonts w:cs="Arial"/>
-                <w:b/>
-                <w:u w:val="single"/>
+                <w:lang w:val="es-ES"/>
+              </w:rPr>
+            </w:pPr>
+            <w:r>
+              <w:rPr>
+                <w:rFonts w:cs="Arial"/>
+                <w:b/>
                 <w:lang w:val="es-ES"/>
               </w:rPr>
               <w:t>Flujos Alternos:</w:t>
@@ -904,9 +845,270 @@
           <w:p>
             <w:pPr>
               <w:rPr>
-                <w:u w:val="single"/>
-              </w:rPr>
-            </w:pPr>
+                <w:rFonts w:cs="Arial"/>
+                <w:lang w:val="es-ES"/>
+              </w:rPr>
+            </w:pPr>
+            <w:r>
+              <w:rPr>
+                <w:rFonts w:cs="Arial"/>
+                <w:lang w:val="es-ES"/>
+              </w:rPr>
+              <w:t>FA-Cancelar Se selecciona el botón de cancelar</w:t>
+            </w:r>
+          </w:p>
+          <w:p>
+            <w:pPr>
+              <w:pStyle w:val="Prrafodelista"/>
+              <w:numPr>
+                <w:ilvl w:val="0"/>
+                <w:numId w:val="6"/>
+              </w:numPr>
+              <w:rPr>
+                <w:rFonts w:cs="Arial"/>
+                <w:lang w:val="es-ES"/>
+              </w:rPr>
+            </w:pPr>
+            <w:r>
+              <w:rPr>
+                <w:rFonts w:cs="Arial"/>
+                <w:lang w:val="es-ES"/>
+              </w:rPr>
+              <w:lastRenderedPageBreak/>
+              <w:t>El jefe del centro de cómputo selecciona “Cancelar”</w:t>
+            </w:r>
+          </w:p>
+          <w:p>
+            <w:pPr>
+              <w:pStyle w:val="Prrafodelista"/>
+              <w:numPr>
+                <w:ilvl w:val="0"/>
+                <w:numId w:val="6"/>
+              </w:numPr>
+              <w:rPr>
+                <w:rFonts w:cs="Arial"/>
+                <w:lang w:val="es-ES"/>
+              </w:rPr>
+            </w:pPr>
+            <w:r>
+              <w:rPr>
+                <w:rFonts w:cs="Arial"/>
+                <w:lang w:val="es-ES"/>
+              </w:rPr>
+              <w:t xml:space="preserve">El sistema regresa a la pantalla </w:t>
+            </w:r>
+            <w:r>
+              <w:rPr>
+                <w:rFonts w:cs="Arial"/>
+                <w:lang w:val="es-ES"/>
+              </w:rPr>
+              <w:t>del flujo donde se originó.</w:t>
+            </w:r>
+          </w:p>
+          <w:p>
+            <w:pPr>
+              <w:rPr>
+                <w:rFonts w:cs="Arial"/>
+                <w:lang w:val="es-ES"/>
+              </w:rPr>
+            </w:pPr>
+            <w:r>
+              <w:rPr>
+                <w:rFonts w:cs="Arial"/>
+                <w:lang w:val="es-ES"/>
+              </w:rPr>
+              <w:t>FA-Incorrecto Número de personal incorrecto</w:t>
+            </w:r>
+          </w:p>
+          <w:p>
+            <w:pPr>
+              <w:pStyle w:val="Prrafodelista"/>
+              <w:numPr>
+                <w:ilvl w:val="0"/>
+                <w:numId w:val="7"/>
+              </w:numPr>
+              <w:rPr>
+                <w:rFonts w:cs="Arial"/>
+                <w:lang w:val="es-ES"/>
+              </w:rPr>
+            </w:pPr>
+            <w:r>
+              <w:rPr>
+                <w:rFonts w:cs="Arial"/>
+                <w:lang w:val="es-ES"/>
+              </w:rPr>
+              <w:t xml:space="preserve">El jefe del centro de cómputo introduce un número de </w:t>
+            </w:r>
+            <w:r>
+              <w:rPr>
+                <w:rFonts w:cs="Arial"/>
+                <w:lang w:val="es-ES"/>
+              </w:rPr>
+              <w:t>personal</w:t>
+            </w:r>
+            <w:r>
+              <w:rPr>
+                <w:rFonts w:cs="Arial"/>
+                <w:lang w:val="es-ES"/>
+              </w:rPr>
+              <w:t xml:space="preserve"> invalido</w:t>
+            </w:r>
+          </w:p>
+          <w:p>
+            <w:pPr>
+              <w:pStyle w:val="Prrafodelista"/>
+              <w:numPr>
+                <w:ilvl w:val="0"/>
+                <w:numId w:val="7"/>
+              </w:numPr>
+              <w:rPr>
+                <w:rFonts w:cs="Arial"/>
+                <w:lang w:val="es-ES"/>
+              </w:rPr>
+            </w:pPr>
+            <w:r>
+              <w:rPr>
+                <w:rFonts w:cs="Arial"/>
+                <w:lang w:val="es-ES"/>
+              </w:rPr>
+              <w:t xml:space="preserve">El sistema muestra un mensaje “Numero de </w:t>
+            </w:r>
+            <w:r>
+              <w:rPr>
+                <w:rFonts w:cs="Arial"/>
+                <w:lang w:val="es-ES"/>
+              </w:rPr>
+              <w:t xml:space="preserve">personal </w:t>
+            </w:r>
+            <w:r>
+              <w:rPr>
+                <w:rFonts w:cs="Arial"/>
+                <w:lang w:val="es-ES"/>
+              </w:rPr>
+              <w:t>invalido” y una opción de “Aceptar”</w:t>
+            </w:r>
+            <w:r>
+              <w:rPr>
+                <w:rFonts w:cs="Arial"/>
+                <w:lang w:val="es-ES"/>
+              </w:rPr>
+              <w:t>.</w:t>
+            </w:r>
+          </w:p>
+          <w:p>
+            <w:pPr>
+              <w:pStyle w:val="Prrafodelista"/>
+              <w:numPr>
+                <w:ilvl w:val="0"/>
+                <w:numId w:val="7"/>
+              </w:numPr>
+              <w:rPr>
+                <w:rFonts w:cs="Arial"/>
+                <w:lang w:val="es-ES"/>
+              </w:rPr>
+            </w:pPr>
+            <w:r>
+              <w:rPr>
+                <w:rFonts w:cs="Arial"/>
+                <w:lang w:val="es-ES"/>
+              </w:rPr>
+              <w:t>El jefe del centro de cómputo selecciona “Aceptar”.</w:t>
+            </w:r>
+          </w:p>
+          <w:p>
+            <w:pPr>
+              <w:pStyle w:val="Prrafodelista"/>
+              <w:numPr>
+                <w:ilvl w:val="0"/>
+                <w:numId w:val="7"/>
+              </w:numPr>
+              <w:rPr>
+                <w:rFonts w:cs="Arial"/>
+                <w:lang w:val="es-ES"/>
+              </w:rPr>
+            </w:pPr>
+            <w:r>
+              <w:rPr>
+                <w:rFonts w:cs="Arial"/>
+                <w:lang w:val="es-ES"/>
+              </w:rPr>
+              <w:t>El sistema cierra el mensaje y limpia el campo.</w:t>
+            </w:r>
+          </w:p>
+          <w:p>
+            <w:pPr>
+              <w:rPr>
+                <w:rFonts w:cs="Arial"/>
+                <w:lang w:val="es-ES"/>
+              </w:rPr>
+            </w:pPr>
+            <w:r>
+              <w:rPr>
+                <w:rFonts w:cs="Arial"/>
+                <w:lang w:val="es-ES"/>
+              </w:rPr>
+              <w:t>FA-Cambios Vacíos Hay campos son llenar</w:t>
+            </w:r>
+          </w:p>
+          <w:p>
+            <w:pPr>
+              <w:pStyle w:val="Prrafodelista"/>
+              <w:numPr>
+                <w:ilvl w:val="0"/>
+                <w:numId w:val="8"/>
+              </w:numPr>
+              <w:rPr>
+                <w:rFonts w:cs="Arial"/>
+                <w:lang w:val="es-ES"/>
+              </w:rPr>
+            </w:pPr>
+            <w:r>
+              <w:rPr>
+                <w:rFonts w:cs="Arial"/>
+                <w:lang w:val="es-ES"/>
+              </w:rPr>
+              <w:t>El sistema remarca los campos que se encuentran vacíos.</w:t>
+            </w:r>
+          </w:p>
+          <w:p>
+            <w:pPr>
+              <w:pStyle w:val="Prrafodelista"/>
+              <w:numPr>
+                <w:ilvl w:val="0"/>
+                <w:numId w:val="8"/>
+              </w:numPr>
+              <w:rPr>
+                <w:rFonts w:cs="Arial"/>
+                <w:lang w:val="es-ES"/>
+              </w:rPr>
+            </w:pPr>
+            <w:r>
+              <w:rPr>
+                <w:rFonts w:cs="Arial"/>
+                <w:lang w:val="es-ES"/>
+              </w:rPr>
+              <w:t>El sistema deshabilita la opción de “Aceptar”</w:t>
+            </w:r>
+          </w:p>
+          <w:p>
+            <w:pPr>
+              <w:pStyle w:val="Prrafodelista"/>
+              <w:numPr>
+                <w:ilvl w:val="0"/>
+                <w:numId w:val="8"/>
+              </w:numPr>
+              <w:rPr>
+                <w:rFonts w:cs="Arial"/>
+                <w:lang w:val="es-ES"/>
+              </w:rPr>
+            </w:pPr>
+            <w:r>
+              <w:rPr>
+                <w:rFonts w:cs="Arial"/>
+                <w:lang w:val="es-ES"/>
+              </w:rPr>
+              <w:t>Regresa al punto de origen del flujo alterno.</w:t>
+            </w:r>
           </w:p>
         </w:tc>
       </w:tr>
@@ -930,26 +1132,22 @@
               <w:rPr>
                 <w:rFonts w:cs="Arial"/>
                 <w:b/>
-                <w:u w:val="single"/>
-                <w:lang w:val="es-ES"/>
-              </w:rPr>
-            </w:pPr>
-            <w:r>
-              <w:rPr>
-                <w:rFonts w:cs="Arial"/>
-                <w:b/>
-                <w:u w:val="single"/>
-                <w:lang w:val="es-ES"/>
-              </w:rPr>
+                <w:lang w:val="es-ES"/>
+              </w:rPr>
+            </w:pPr>
+            <w:r>
+              <w:rPr>
+                <w:rFonts w:cs="Arial"/>
+                <w:b/>
+                <w:lang w:val="es-ES"/>
+              </w:rPr>
+              <w:lastRenderedPageBreak/>
               <w:t>Excepciones:</w:t>
             </w:r>
           </w:p>
         </w:tc>
         <w:sdt>
           <w:sdtPr>
-            <w:rPr>
-              <w:u w:val="single"/>
-            </w:rPr>
             <w:id w:val="-202481790"/>
             <w:placeholder>
               <w:docPart w:val="1ABC6A28303C4A3DA6EF6A1F5103B9EB"/>
@@ -969,15 +1167,7 @@
                 <w:hideMark/>
               </w:tcPr>
               <w:p>
-                <w:pPr>
-                  <w:rPr>
-                    <w:u w:val="single"/>
-                  </w:rPr>
-                </w:pPr>
                 <w:r>
-                  <w:rPr>
-                    <w:u w:val="single"/>
-                  </w:rPr>
                   <w:t>ExCon Error de conexión con la base de datos.</w:t>
                 </w:r>
               </w:p>
@@ -988,14 +1178,10 @@
                     <w:ilvl w:val="0"/>
                     <w:numId w:val="3"/>
                   </w:numPr>
-                  <w:rPr>
-                    <w:u w:val="single"/>
-                  </w:rPr>
                 </w:pPr>
                 <w:r>
                   <w:rPr>
                     <w:rFonts w:cs="Arial"/>
-                    <w:u w:val="single"/>
                   </w:rPr>
                   <w:t>El sistema muestra el mensaje “Error de conexión con la base de datos”.</w:t>
                 </w:r>
@@ -1007,40 +1193,14 @@
                     <w:ilvl w:val="0"/>
                     <w:numId w:val="3"/>
                   </w:numPr>
-                  <w:rPr>
-                    <w:rFonts w:cs="Arial"/>
-                    <w:u w:val="single"/>
-                  </w:rPr>
                 </w:pPr>
                 <w:r>
-                  <w:rPr>
-                    <w:rFonts w:cs="Arial"/>
-                    <w:u w:val="single"/>
-                  </w:rPr>
-                  <w:t>El sistema muestra un contador de tiempo de 30 a 0 segundos.</w:t>
-                </w:r>
-              </w:p>
-              <w:p>
-                <w:pPr>
-                  <w:pStyle w:val="Prrafodelista"/>
-                  <w:numPr>
-                    <w:ilvl w:val="0"/>
-                    <w:numId w:val="3"/>
-                  </w:numPr>
-                  <w:rPr>
-                    <w:u w:val="single"/>
-                  </w:rPr>
-                </w:pPr>
-                <w:r>
-                  <w:rPr>
-                    <w:rFonts w:cs="Arial"/>
-                    <w:u w:val="single"/>
-                  </w:rPr>
-                  <w:lastRenderedPageBreak/>
-                  <w:t>Si la conexión no se establece, fin caso de uso, de lo contrario regresa al punto 6 del flujo normal.</w:t>
+                  <w:t>El sistema regresa al punto de donde se originó la excepción.</w:t>
                 </w:r>
               </w:p>
             </w:tc>
+            <w:bookmarkStart w:id="0" w:name="_GoBack" w:displacedByCustomXml="next"/>
+            <w:bookmarkEnd w:id="0" w:displacedByCustomXml="next"/>
           </w:sdtContent>
         </w:sdt>
       </w:tr>
@@ -1064,7 +1224,6 @@
               <w:rPr>
                 <w:rFonts w:cs="Arial"/>
                 <w:b/>
-                <w:u w:val="single"/>
                 <w:lang w:val="es-ES"/>
               </w:rPr>
             </w:pPr>
@@ -1073,10 +1232,8 @@
               <w:rPr>
                 <w:rFonts w:cs="Arial"/>
                 <w:b/>
-                <w:u w:val="single"/>
-                <w:lang w:val="es-ES"/>
-              </w:rPr>
-              <w:lastRenderedPageBreak/>
+                <w:lang w:val="es-ES"/>
+              </w:rPr>
               <w:t>Poscondiciones</w:t>
             </w:r>
             <w:proofErr w:type="spellEnd"/>
@@ -1084,7 +1241,6 @@
               <w:rPr>
                 <w:rFonts w:cs="Arial"/>
                 <w:b/>
-                <w:u w:val="single"/>
                 <w:lang w:val="es-ES"/>
               </w:rPr>
               <w:t>:</w:t>
@@ -1106,7 +1262,6 @@
             <w:sdtPr>
               <w:rPr>
                 <w:rFonts w:cs="Arial"/>
-                <w:u w:val="single"/>
                 <w:lang w:val="es-ES"/>
               </w:rPr>
               <w:id w:val="1561141105"/>
@@ -1120,14 +1275,12 @@
                 <w:pPr>
                   <w:rPr>
                     <w:rFonts w:cs="Arial"/>
-                    <w:u w:val="single"/>
                     <w:lang w:val="es-ES"/>
                   </w:rPr>
                 </w:pPr>
                 <w:r>
                   <w:rPr>
                     <w:rFonts w:cs="Arial"/>
-                    <w:u w:val="single"/>
                     <w:lang w:val="es-ES"/>
                   </w:rPr>
                   <w:t>Se registra un hardware a un responsable en específico.</w:t>
@@ -1157,15 +1310,13 @@
               <w:rPr>
                 <w:rFonts w:cs="Arial"/>
                 <w:b/>
-                <w:u w:val="single"/>
-                <w:lang w:val="es-ES"/>
-              </w:rPr>
-            </w:pPr>
-            <w:r>
-              <w:rPr>
-                <w:rFonts w:cs="Arial"/>
-                <w:b/>
-                <w:u w:val="single"/>
+                <w:lang w:val="es-ES"/>
+              </w:rPr>
+            </w:pPr>
+            <w:r>
+              <w:rPr>
+                <w:rFonts w:cs="Arial"/>
+                <w:b/>
                 <w:lang w:val="es-ES"/>
               </w:rPr>
               <w:t>Entradas:</w:t>
@@ -1187,10 +1338,16 @@
             <w:pPr>
               <w:rPr>
                 <w:rFonts w:cs="Arial"/>
-                <w:u w:val="single"/>
-                <w:lang w:val="es-ES"/>
-              </w:rPr>
-            </w:pPr>
+                <w:lang w:val="es-ES"/>
+              </w:rPr>
+            </w:pPr>
+            <w:r>
+              <w:rPr>
+                <w:rFonts w:cs="Arial"/>
+                <w:lang w:val="es-ES"/>
+              </w:rPr>
+              <w:t>Datos del RESGUARDO, fecha, RESPONSABLE, HARDWARE.</w:t>
+            </w:r>
           </w:p>
         </w:tc>
       </w:tr>
@@ -1214,15 +1371,13 @@
               <w:rPr>
                 <w:rFonts w:cs="Arial"/>
                 <w:b/>
-                <w:u w:val="single"/>
-                <w:lang w:val="es-ES"/>
-              </w:rPr>
-            </w:pPr>
-            <w:r>
-              <w:rPr>
-                <w:rFonts w:cs="Arial"/>
-                <w:b/>
-                <w:u w:val="single"/>
+                <w:lang w:val="es-ES"/>
+              </w:rPr>
+            </w:pPr>
+            <w:r>
+              <w:rPr>
+                <w:rFonts w:cs="Arial"/>
+                <w:b/>
                 <w:lang w:val="es-ES"/>
               </w:rPr>
               <w:t xml:space="preserve">Salidas: </w:t>
@@ -1233,7 +1388,6 @@
           <w:sdtPr>
             <w:rPr>
               <w:rFonts w:cs="Arial"/>
-              <w:u w:val="single"/>
               <w:lang w:val="es-ES"/>
             </w:rPr>
             <w:id w:val="1959517524"/>
@@ -1258,14 +1412,12 @@
                 <w:pPr>
                   <w:rPr>
                     <w:rFonts w:cs="Arial"/>
-                    <w:u w:val="single"/>
                     <w:lang w:val="es-ES"/>
                   </w:rPr>
                 </w:pPr>
                 <w:r>
                   <w:rPr>
                     <w:rFonts w:cs="Arial"/>
-                    <w:u w:val="single"/>
                     <w:lang w:val="es-ES"/>
                   </w:rPr>
                   <w:t>Archivo PDF con un nuevo</w:t>
@@ -1273,7 +1425,6 @@
                 <w:r>
                   <w:rPr>
                     <w:rFonts w:cs="Arial"/>
-                    <w:u w:val="single"/>
                     <w:lang w:val="es-ES"/>
                   </w:rPr>
                   <w:t xml:space="preserve"> registro de</w:t>
@@ -1281,10 +1432,16 @@
                 <w:r>
                   <w:rPr>
                     <w:rFonts w:cs="Arial"/>
-                    <w:u w:val="single"/>
                     <w:lang w:val="es-ES"/>
                   </w:rPr>
-                  <w:t xml:space="preserve"> responsable.</w:t>
+                  <w:t xml:space="preserve"> </w:t>
+                </w:r>
+                <w:r>
+                  <w:rPr>
+                    <w:rFonts w:cs="Arial"/>
+                    <w:lang w:val="es-ES"/>
+                  </w:rPr>
+                  <w:t>RESGUARDO</w:t>
                 </w:r>
               </w:p>
             </w:tc>
@@ -1311,15 +1468,13 @@
               <w:rPr>
                 <w:rFonts w:cs="Arial"/>
                 <w:b/>
-                <w:u w:val="single"/>
-                <w:lang w:val="es-ES"/>
-              </w:rPr>
-            </w:pPr>
-            <w:r>
-              <w:rPr>
-                <w:rFonts w:cs="Arial"/>
-                <w:b/>
-                <w:u w:val="single"/>
+                <w:lang w:val="es-ES"/>
+              </w:rPr>
+            </w:pPr>
+            <w:r>
+              <w:rPr>
+                <w:rFonts w:cs="Arial"/>
+                <w:b/>
                 <w:lang w:val="es-ES"/>
               </w:rPr>
               <w:t xml:space="preserve">Incluye: </w:t>
@@ -1330,66 +1485,39 @@
               <w:rPr>
                 <w:rFonts w:cs="Arial"/>
                 <w:b/>
-                <w:u w:val="single"/>
-                <w:lang w:val="es-ES"/>
-              </w:rPr>
-            </w:pPr>
-            <w:r>
-              <w:rPr>
-                <w:rFonts w:cs="Arial"/>
-                <w:b/>
-                <w:u w:val="single"/>
+                <w:lang w:val="es-ES"/>
+              </w:rPr>
+            </w:pPr>
+            <w:r>
+              <w:rPr>
+                <w:rFonts w:cs="Arial"/>
+                <w:b/>
                 <w:lang w:val="es-ES"/>
               </w:rPr>
               <w:t>(relación Include)</w:t>
             </w:r>
           </w:p>
         </w:tc>
-        <w:sdt>
-          <w:sdtPr>
-            <w:rPr>
-              <w:rFonts w:cs="Arial"/>
-              <w:u w:val="single"/>
-              <w:lang w:val="es-ES"/>
-            </w:rPr>
-            <w:id w:val="1436941481"/>
-            <w:placeholder>
-              <w:docPart w:val="1ABC6A28303C4A3DA6EF6A1F5103B9EB"/>
-            </w:placeholder>
-            <w:showingPlcHdr/>
-          </w:sdtPr>
-          <w:sdtEndPr/>
-          <w:sdtContent>
-            <w:tc>
-              <w:tcPr>
-                <w:tcW w:w="3428" w:type="pct"/>
-                <w:tcBorders>
-                  <w:top w:val="single" w:sz="4" w:space="0" w:color="000000"/>
-                  <w:left w:val="single" w:sz="4" w:space="0" w:color="000000"/>
-                  <w:bottom w:val="single" w:sz="4" w:space="0" w:color="000000"/>
-                  <w:right w:val="single" w:sz="8" w:space="0" w:color="000000"/>
-                </w:tcBorders>
-                <w:hideMark/>
-              </w:tcPr>
-              <w:p>
-                <w:pPr>
-                  <w:rPr>
-                    <w:rFonts w:cs="Arial"/>
-                    <w:u w:val="single"/>
-                    <w:lang w:val="es-ES"/>
-                  </w:rPr>
-                </w:pPr>
-                <w:r>
-                  <w:rPr>
-                    <w:rStyle w:val="Textodelmarcadordeposicin"/>
-                    <w:u w:val="single"/>
-                  </w:rPr>
-                  <w:t>Haga clic aquí para escribir texto.</w:t>
-                </w:r>
-              </w:p>
-            </w:tc>
-          </w:sdtContent>
-        </w:sdt>
+        <w:tc>
+          <w:tcPr>
+            <w:tcW w:w="3428" w:type="pct"/>
+            <w:tcBorders>
+              <w:top w:val="single" w:sz="4" w:space="0" w:color="000000"/>
+              <w:left w:val="single" w:sz="4" w:space="0" w:color="000000"/>
+              <w:bottom w:val="single" w:sz="4" w:space="0" w:color="000000"/>
+              <w:right w:val="single" w:sz="8" w:space="0" w:color="000000"/>
+            </w:tcBorders>
+            <w:hideMark/>
+          </w:tcPr>
+          <w:p>
+            <w:pPr>
+              <w:rPr>
+                <w:rFonts w:cs="Arial"/>
+                <w:lang w:val="es-ES"/>
+              </w:rPr>
+            </w:pPr>
+          </w:p>
+        </w:tc>
       </w:tr>
       <w:tr>
         <w:trPr>
@@ -1411,15 +1539,13 @@
               <w:rPr>
                 <w:rFonts w:cs="Arial"/>
                 <w:b/>
-                <w:u w:val="single"/>
-                <w:lang w:val="es-ES"/>
-              </w:rPr>
-            </w:pPr>
-            <w:r>
-              <w:rPr>
-                <w:rFonts w:cs="Arial"/>
-                <w:b/>
-                <w:u w:val="single"/>
+                <w:lang w:val="es-ES"/>
+              </w:rPr>
+            </w:pPr>
+            <w:r>
+              <w:rPr>
+                <w:rFonts w:cs="Arial"/>
+                <w:b/>
                 <w:lang w:val="es-ES"/>
               </w:rPr>
               <w:t>Extiende:</w:t>
@@ -1430,66 +1556,39 @@
               <w:rPr>
                 <w:rFonts w:cs="Arial"/>
                 <w:b/>
-                <w:u w:val="single"/>
-                <w:lang w:val="es-ES"/>
-              </w:rPr>
-            </w:pPr>
-            <w:r>
-              <w:rPr>
-                <w:rFonts w:cs="Arial"/>
-                <w:b/>
-                <w:u w:val="single"/>
+                <w:lang w:val="es-ES"/>
+              </w:rPr>
+            </w:pPr>
+            <w:r>
+              <w:rPr>
+                <w:rFonts w:cs="Arial"/>
+                <w:b/>
                 <w:lang w:val="es-ES"/>
               </w:rPr>
               <w:t>(relación Extend)</w:t>
             </w:r>
           </w:p>
         </w:tc>
-        <w:sdt>
-          <w:sdtPr>
-            <w:rPr>
-              <w:rFonts w:cs="Arial"/>
-              <w:u w:val="single"/>
-              <w:lang w:val="es-ES"/>
-            </w:rPr>
-            <w:id w:val="1309669948"/>
-            <w:placeholder>
-              <w:docPart w:val="1ABC6A28303C4A3DA6EF6A1F5103B9EB"/>
-            </w:placeholder>
-            <w:showingPlcHdr/>
-          </w:sdtPr>
-          <w:sdtEndPr/>
-          <w:sdtContent>
-            <w:tc>
-              <w:tcPr>
-                <w:tcW w:w="3428" w:type="pct"/>
-                <w:tcBorders>
-                  <w:top w:val="single" w:sz="4" w:space="0" w:color="000000"/>
-                  <w:left w:val="single" w:sz="4" w:space="0" w:color="000000"/>
-                  <w:bottom w:val="single" w:sz="4" w:space="0" w:color="000000"/>
-                  <w:right w:val="single" w:sz="8" w:space="0" w:color="000000"/>
-                </w:tcBorders>
-                <w:hideMark/>
-              </w:tcPr>
-              <w:p>
-                <w:pPr>
-                  <w:rPr>
-                    <w:rFonts w:cs="Arial"/>
-                    <w:u w:val="single"/>
-                    <w:lang w:val="es-ES"/>
-                  </w:rPr>
-                </w:pPr>
-                <w:r>
-                  <w:rPr>
-                    <w:rStyle w:val="Textodelmarcadordeposicin"/>
-                    <w:u w:val="single"/>
-                  </w:rPr>
-                  <w:t>Haga clic aquí para escribir texto.</w:t>
-                </w:r>
-              </w:p>
-            </w:tc>
-          </w:sdtContent>
-        </w:sdt>
+        <w:tc>
+          <w:tcPr>
+            <w:tcW w:w="3428" w:type="pct"/>
+            <w:tcBorders>
+              <w:top w:val="single" w:sz="4" w:space="0" w:color="000000"/>
+              <w:left w:val="single" w:sz="4" w:space="0" w:color="000000"/>
+              <w:bottom w:val="single" w:sz="4" w:space="0" w:color="000000"/>
+              <w:right w:val="single" w:sz="8" w:space="0" w:color="000000"/>
+            </w:tcBorders>
+            <w:hideMark/>
+          </w:tcPr>
+          <w:p>
+            <w:pPr>
+              <w:rPr>
+                <w:rFonts w:cs="Arial"/>
+                <w:lang w:val="es-ES"/>
+              </w:rPr>
+            </w:pPr>
+          </w:p>
+        </w:tc>
       </w:tr>
       <w:tr>
         <w:trPr>
@@ -1511,15 +1610,13 @@
               <w:rPr>
                 <w:rFonts w:cs="Arial"/>
                 <w:b/>
-                <w:u w:val="single"/>
-                <w:lang w:val="es-ES"/>
-              </w:rPr>
-            </w:pPr>
-            <w:r>
-              <w:rPr>
-                <w:rFonts w:cs="Arial"/>
-                <w:b/>
-                <w:u w:val="single"/>
+                <w:lang w:val="es-ES"/>
+              </w:rPr>
+            </w:pPr>
+            <w:r>
+              <w:rPr>
+                <w:rFonts w:cs="Arial"/>
+                <w:b/>
                 <w:lang w:val="es-ES"/>
               </w:rPr>
               <w:t>Prioridad:</w:t>
@@ -1541,14 +1638,12 @@
             <w:pPr>
               <w:rPr>
                 <w:rFonts w:cs="Arial"/>
-                <w:u w:val="single"/>
-                <w:lang w:val="es-ES"/>
-              </w:rPr>
-            </w:pPr>
-            <w:r>
-              <w:rPr>
-                <w:rFonts w:cs="Arial"/>
-                <w:u w:val="single"/>
+                <w:lang w:val="es-ES"/>
+              </w:rPr>
+            </w:pPr>
+            <w:r>
+              <w:rPr>
+                <w:rFonts w:cs="Arial"/>
                 <w:lang w:val="es-ES"/>
               </w:rPr>
               <w:t>Alta</w:t>
@@ -1571,6 +1666,178 @@
 <file path=word/numbering.xml><?xml version="1.0" encoding="utf-8"?>
 <w:numbering xmlns:wpc="http://schemas.microsoft.com/office/word/2010/wordprocessingCanvas" xmlns:cx="http://schemas.microsoft.com/office/drawing/2014/chartex" xmlns:cx1="http://schemas.microsoft.com/office/drawing/2015/9/8/chartex" xmlns:cx2="http://schemas.microsoft.com/office/drawing/2015/10/21/chartex" xmlns:cx3="http://schemas.microsoft.com/office/drawing/2016/5/9/chartex" xmlns:cx4="http://schemas.microsoft.com/office/drawing/2016/5/10/chartex" xmlns:cx5="http://schemas.microsoft.com/office/drawing/2016/5/11/chartex" xmlns:cx6="http://schemas.microsoft.com/office/drawing/2016/5/12/chartex" xmlns:cx7="http://schemas.microsoft.com/office/drawing/2016/5/13/chartex" xmlns:cx8="http://schemas.microsoft.com/office/drawing/2016/5/14/chartex" xmlns:mc="http://schemas.openxmlformats.org/markup-compatibility/2006" xmlns:aink="http://schemas.microsoft.com/office/drawing/2016/ink" xmlns:am3d="http://schemas.microsoft.com/office/drawing/2017/model3d" xmlns:o="urn:schemas-microsoft-com:office:office" xmlns:r="http://schemas.openxmlformats.org/officeDocument/2006/relationships" xmlns:m="http://schemas.openxmlformats.org/officeDocument/2006/math" xmlns:v="urn:schemas-microsoft-com:vml" xmlns:wp14="http://schemas.microsoft.com/office/word/2010/wordprocessingDrawing" xmlns:wp="http://schemas.openxmlformats.org/drawingml/2006/wordprocessingDrawing" xmlns:w10="urn:schemas-microsoft-com:office:word" xmlns:w="http://schemas.openxmlformats.org/wordprocessingml/2006/main" xmlns:w14="http://schemas.microsoft.com/office/word/2010/wordml" xmlns:w15="http://schemas.microsoft.com/office/word/2012/wordml" xmlns:w16cid="http://schemas.microsoft.com/office/word/2016/wordml/cid" xmlns:w16se="http://schemas.microsoft.com/office/word/2015/wordml/symex" xmlns:wpg="http://schemas.microsoft.com/office/word/2010/wordprocessingGroup" xmlns:wpi="http://schemas.microsoft.com/office/word/2010/wordprocessingInk" xmlns:wne="http://schemas.microsoft.com/office/word/2006/wordml" xmlns:wps="http://schemas.microsoft.com/office/word/2010/wordprocessingShape" mc:Ignorable="w14 w15 w16se w16cid wp14">
   <w:abstractNum w:abstractNumId="0" w15:restartNumberingAfterBreak="0">
+    <w:nsid w:val="0979139B"/>
+    <w:multiLevelType w:val="hybridMultilevel"/>
+    <w:tmpl w:val="9D903726"/>
+    <w:lvl w:ilvl="0" w:tplc="080A000F">
+      <w:start w:val="1"/>
+      <w:numFmt w:val="decimal"/>
+      <w:lvlText w:val="%1."/>
+      <w:lvlJc w:val="left"/>
+      <w:pPr>
+        <w:ind w:left="720" w:hanging="360"/>
+      </w:pPr>
+    </w:lvl>
+    <w:lvl w:ilvl="1" w:tplc="080A0019" w:tentative="1">
+      <w:start w:val="1"/>
+      <w:numFmt w:val="lowerLetter"/>
+      <w:lvlText w:val="%2."/>
+      <w:lvlJc w:val="left"/>
+      <w:pPr>
+        <w:ind w:left="1440" w:hanging="360"/>
+      </w:pPr>
+    </w:lvl>
+    <w:lvl w:ilvl="2" w:tplc="080A001B" w:tentative="1">
+      <w:start w:val="1"/>
+      <w:numFmt w:val="lowerRoman"/>
+      <w:lvlText w:val="%3."/>
+      <w:lvlJc w:val="right"/>
+      <w:pPr>
+        <w:ind w:left="2160" w:hanging="180"/>
+      </w:pPr>
+    </w:lvl>
+    <w:lvl w:ilvl="3" w:tplc="080A000F" w:tentative="1">
+      <w:start w:val="1"/>
+      <w:numFmt w:val="decimal"/>
+      <w:lvlText w:val="%4."/>
+      <w:lvlJc w:val="left"/>
+      <w:pPr>
+        <w:ind w:left="2880" w:hanging="360"/>
+      </w:pPr>
+    </w:lvl>
+    <w:lvl w:ilvl="4" w:tplc="080A0019" w:tentative="1">
+      <w:start w:val="1"/>
+      <w:numFmt w:val="lowerLetter"/>
+      <w:lvlText w:val="%5."/>
+      <w:lvlJc w:val="left"/>
+      <w:pPr>
+        <w:ind w:left="3600" w:hanging="360"/>
+      </w:pPr>
+    </w:lvl>
+    <w:lvl w:ilvl="5" w:tplc="080A001B" w:tentative="1">
+      <w:start w:val="1"/>
+      <w:numFmt w:val="lowerRoman"/>
+      <w:lvlText w:val="%6."/>
+      <w:lvlJc w:val="right"/>
+      <w:pPr>
+        <w:ind w:left="4320" w:hanging="180"/>
+      </w:pPr>
+    </w:lvl>
+    <w:lvl w:ilvl="6" w:tplc="080A000F" w:tentative="1">
+      <w:start w:val="1"/>
+      <w:numFmt w:val="decimal"/>
+      <w:lvlText w:val="%7."/>
+      <w:lvlJc w:val="left"/>
+      <w:pPr>
+        <w:ind w:left="5040" w:hanging="360"/>
+      </w:pPr>
+    </w:lvl>
+    <w:lvl w:ilvl="7" w:tplc="080A0019" w:tentative="1">
+      <w:start w:val="1"/>
+      <w:numFmt w:val="lowerLetter"/>
+      <w:lvlText w:val="%8."/>
+      <w:lvlJc w:val="left"/>
+      <w:pPr>
+        <w:ind w:left="5760" w:hanging="360"/>
+      </w:pPr>
+    </w:lvl>
+    <w:lvl w:ilvl="8" w:tplc="080A001B" w:tentative="1">
+      <w:start w:val="1"/>
+      <w:numFmt w:val="lowerRoman"/>
+      <w:lvlText w:val="%9."/>
+      <w:lvlJc w:val="right"/>
+      <w:pPr>
+        <w:ind w:left="6480" w:hanging="180"/>
+      </w:pPr>
+    </w:lvl>
+  </w:abstractNum>
+  <w:abstractNum w:abstractNumId="1" w15:restartNumberingAfterBreak="0">
+    <w:nsid w:val="388872B3"/>
+    <w:multiLevelType w:val="hybridMultilevel"/>
+    <w:tmpl w:val="82A0DBA0"/>
+    <w:lvl w:ilvl="0" w:tplc="080A000F">
+      <w:start w:val="1"/>
+      <w:numFmt w:val="decimal"/>
+      <w:lvlText w:val="%1."/>
+      <w:lvlJc w:val="left"/>
+      <w:pPr>
+        <w:ind w:left="720" w:hanging="360"/>
+      </w:pPr>
+    </w:lvl>
+    <w:lvl w:ilvl="1" w:tplc="080A0019" w:tentative="1">
+      <w:start w:val="1"/>
+      <w:numFmt w:val="lowerLetter"/>
+      <w:lvlText w:val="%2."/>
+      <w:lvlJc w:val="left"/>
+      <w:pPr>
+        <w:ind w:left="1440" w:hanging="360"/>
+      </w:pPr>
+    </w:lvl>
+    <w:lvl w:ilvl="2" w:tplc="080A001B" w:tentative="1">
+      <w:start w:val="1"/>
+      <w:numFmt w:val="lowerRoman"/>
+      <w:lvlText w:val="%3."/>
+      <w:lvlJc w:val="right"/>
+      <w:pPr>
+        <w:ind w:left="2160" w:hanging="180"/>
+      </w:pPr>
+    </w:lvl>
+    <w:lvl w:ilvl="3" w:tplc="080A000F" w:tentative="1">
+      <w:start w:val="1"/>
+      <w:numFmt w:val="decimal"/>
+      <w:lvlText w:val="%4."/>
+      <w:lvlJc w:val="left"/>
+      <w:pPr>
+        <w:ind w:left="2880" w:hanging="360"/>
+      </w:pPr>
+    </w:lvl>
+    <w:lvl w:ilvl="4" w:tplc="080A0019" w:tentative="1">
+      <w:start w:val="1"/>
+      <w:numFmt w:val="lowerLetter"/>
+      <w:lvlText w:val="%5."/>
+      <w:lvlJc w:val="left"/>
+      <w:pPr>
+        <w:ind w:left="3600" w:hanging="360"/>
+      </w:pPr>
+    </w:lvl>
+    <w:lvl w:ilvl="5" w:tplc="080A001B" w:tentative="1">
+      <w:start w:val="1"/>
+      <w:numFmt w:val="lowerRoman"/>
+      <w:lvlText w:val="%6."/>
+      <w:lvlJc w:val="right"/>
+      <w:pPr>
+        <w:ind w:left="4320" w:hanging="180"/>
+      </w:pPr>
+    </w:lvl>
+    <w:lvl w:ilvl="6" w:tplc="080A000F" w:tentative="1">
+      <w:start w:val="1"/>
+      <w:numFmt w:val="decimal"/>
+      <w:lvlText w:val="%7."/>
+      <w:lvlJc w:val="left"/>
+      <w:pPr>
+        <w:ind w:left="5040" w:hanging="360"/>
+      </w:pPr>
+    </w:lvl>
+    <w:lvl w:ilvl="7" w:tplc="080A0019" w:tentative="1">
+      <w:start w:val="1"/>
+      <w:numFmt w:val="lowerLetter"/>
+      <w:lvlText w:val="%8."/>
+      <w:lvlJc w:val="left"/>
+      <w:pPr>
+        <w:ind w:left="5760" w:hanging="360"/>
+      </w:pPr>
+    </w:lvl>
+    <w:lvl w:ilvl="8" w:tplc="080A001B" w:tentative="1">
+      <w:start w:val="1"/>
+      <w:numFmt w:val="lowerRoman"/>
+      <w:lvlText w:val="%9."/>
+      <w:lvlJc w:val="right"/>
+      <w:pPr>
+        <w:ind w:left="6480" w:hanging="180"/>
+      </w:pPr>
+    </w:lvl>
+  </w:abstractNum>
+  <w:abstractNum w:abstractNumId="2" w15:restartNumberingAfterBreak="0">
     <w:nsid w:val="445F4320"/>
     <w:multiLevelType w:val="hybridMultilevel"/>
     <w:tmpl w:val="8C423BDC"/>
@@ -1656,7 +1923,7 @@
       </w:pPr>
     </w:lvl>
   </w:abstractNum>
-  <w:abstractNum w:abstractNumId="1" w15:restartNumberingAfterBreak="0">
+  <w:abstractNum w:abstractNumId="3" w15:restartNumberingAfterBreak="0">
     <w:nsid w:val="4A6377F9"/>
     <w:multiLevelType w:val="hybridMultilevel"/>
     <w:tmpl w:val="9910919A"/>
@@ -1742,7 +2009,93 @@
       </w:pPr>
     </w:lvl>
   </w:abstractNum>
-  <w:abstractNum w:abstractNumId="2" w15:restartNumberingAfterBreak="0">
+  <w:abstractNum w:abstractNumId="4" w15:restartNumberingAfterBreak="0">
+    <w:nsid w:val="5AD01FFF"/>
+    <w:multiLevelType w:val="hybridMultilevel"/>
+    <w:tmpl w:val="7AF45F28"/>
+    <w:lvl w:ilvl="0" w:tplc="080A000F">
+      <w:start w:val="1"/>
+      <w:numFmt w:val="decimal"/>
+      <w:lvlText w:val="%1."/>
+      <w:lvlJc w:val="left"/>
+      <w:pPr>
+        <w:ind w:left="720" w:hanging="360"/>
+      </w:pPr>
+    </w:lvl>
+    <w:lvl w:ilvl="1" w:tplc="080A0019" w:tentative="1">
+      <w:start w:val="1"/>
+      <w:numFmt w:val="lowerLetter"/>
+      <w:lvlText w:val="%2."/>
+      <w:lvlJc w:val="left"/>
+      <w:pPr>
+        <w:ind w:left="1440" w:hanging="360"/>
+      </w:pPr>
+    </w:lvl>
+    <w:lvl w:ilvl="2" w:tplc="080A001B" w:tentative="1">
+      <w:start w:val="1"/>
+      <w:numFmt w:val="lowerRoman"/>
+      <w:lvlText w:val="%3."/>
+      <w:lvlJc w:val="right"/>
+      <w:pPr>
+        <w:ind w:left="2160" w:hanging="180"/>
+      </w:pPr>
+    </w:lvl>
+    <w:lvl w:ilvl="3" w:tplc="080A000F" w:tentative="1">
+      <w:start w:val="1"/>
+      <w:numFmt w:val="decimal"/>
+      <w:lvlText w:val="%4."/>
+      <w:lvlJc w:val="left"/>
+      <w:pPr>
+        <w:ind w:left="2880" w:hanging="360"/>
+      </w:pPr>
+    </w:lvl>
+    <w:lvl w:ilvl="4" w:tplc="080A0019" w:tentative="1">
+      <w:start w:val="1"/>
+      <w:numFmt w:val="lowerLetter"/>
+      <w:lvlText w:val="%5."/>
+      <w:lvlJc w:val="left"/>
+      <w:pPr>
+        <w:ind w:left="3600" w:hanging="360"/>
+      </w:pPr>
+    </w:lvl>
+    <w:lvl w:ilvl="5" w:tplc="080A001B" w:tentative="1">
+      <w:start w:val="1"/>
+      <w:numFmt w:val="lowerRoman"/>
+      <w:lvlText w:val="%6."/>
+      <w:lvlJc w:val="right"/>
+      <w:pPr>
+        <w:ind w:left="4320" w:hanging="180"/>
+      </w:pPr>
+    </w:lvl>
+    <w:lvl w:ilvl="6" w:tplc="080A000F" w:tentative="1">
+      <w:start w:val="1"/>
+      <w:numFmt w:val="decimal"/>
+      <w:lvlText w:val="%7."/>
+      <w:lvlJc w:val="left"/>
+      <w:pPr>
+        <w:ind w:left="5040" w:hanging="360"/>
+      </w:pPr>
+    </w:lvl>
+    <w:lvl w:ilvl="7" w:tplc="080A0019" w:tentative="1">
+      <w:start w:val="1"/>
+      <w:numFmt w:val="lowerLetter"/>
+      <w:lvlText w:val="%8."/>
+      <w:lvlJc w:val="left"/>
+      <w:pPr>
+        <w:ind w:left="5760" w:hanging="360"/>
+      </w:pPr>
+    </w:lvl>
+    <w:lvl w:ilvl="8" w:tplc="080A001B" w:tentative="1">
+      <w:start w:val="1"/>
+      <w:numFmt w:val="lowerRoman"/>
+      <w:lvlText w:val="%9."/>
+      <w:lvlJc w:val="right"/>
+      <w:pPr>
+        <w:ind w:left="6480" w:hanging="180"/>
+      </w:pPr>
+    </w:lvl>
+  </w:abstractNum>
+  <w:abstractNum w:abstractNumId="5" w15:restartNumberingAfterBreak="0">
     <w:nsid w:val="6C333664"/>
     <w:multiLevelType w:val="hybridMultilevel"/>
     <w:tmpl w:val="16922234"/>
@@ -1828,7 +2181,7 @@
       </w:pPr>
     </w:lvl>
   </w:abstractNum>
-  <w:abstractNum w:abstractNumId="3" w15:restartNumberingAfterBreak="0">
+  <w:abstractNum w:abstractNumId="6" w15:restartNumberingAfterBreak="0">
     <w:nsid w:val="7B000012"/>
     <w:multiLevelType w:val="hybridMultilevel"/>
     <w:tmpl w:val="B8F41272"/>
@@ -1915,7 +2268,7 @@
     </w:lvl>
   </w:abstractNum>
   <w:num w:numId="1">
-    <w:abstractNumId w:val="0"/>
+    <w:abstractNumId w:val="2"/>
     <w:lvlOverride w:ilvl="0">
       <w:startOverride w:val="1"/>
     </w:lvlOverride>
@@ -1945,7 +2298,7 @@
     </w:lvlOverride>
   </w:num>
   <w:num w:numId="2">
-    <w:abstractNumId w:val="2"/>
+    <w:abstractNumId w:val="5"/>
     <w:lvlOverride w:ilvl="0">
       <w:startOverride w:val="1"/>
     </w:lvlOverride>
@@ -1975,7 +2328,7 @@
     </w:lvlOverride>
   </w:num>
   <w:num w:numId="3">
-    <w:abstractNumId w:val="3"/>
+    <w:abstractNumId w:val="6"/>
     <w:lvlOverride w:ilvl="0">
       <w:startOverride w:val="1"/>
     </w:lvlOverride>
@@ -2005,10 +2358,19 @@
     </w:lvlOverride>
   </w:num>
   <w:num w:numId="4">
-    <w:abstractNumId w:val="0"/>
+    <w:abstractNumId w:val="2"/>
   </w:num>
   <w:num w:numId="5">
+    <w:abstractNumId w:val="3"/>
+  </w:num>
+  <w:num w:numId="6">
     <w:abstractNumId w:val="1"/>
+  </w:num>
+  <w:num w:numId="7">
+    <w:abstractNumId w:val="4"/>
+  </w:num>
+  <w:num w:numId="8">
+    <w:abstractNumId w:val="0"/>
   </w:num>
 </w:numbering>
 </file>
@@ -2589,10 +2951,12 @@
     <w:rsid w:val="002F48B0"/>
     <w:rsid w:val="003177C7"/>
     <w:rsid w:val="003F3EBF"/>
+    <w:rsid w:val="00455F47"/>
     <w:rsid w:val="006E3038"/>
     <w:rsid w:val="008E5182"/>
     <w:rsid w:val="009A7A4D"/>
     <w:rsid w:val="00DA1F86"/>
+    <w:rsid w:val="00E2349C"/>
   </w:rsids>
   <m:mathPr>
     <m:mathFont m:val="Cambria Math"/>

--- a/Casos de Uso/CU05- AsignarHardware.docx
+++ b/Casos de Uso/CU05- AsignarHardware.docx
@@ -668,13 +668,7 @@
               </w:numPr>
             </w:pPr>
             <w:r>
-              <w:t xml:space="preserve">El sistema muestra </w:t>
-            </w:r>
-            <w:r>
-              <w:t>una pantalla con opciones de filtrado una para HARDWARE</w:t>
-            </w:r>
-            <w:r>
-              <w:t xml:space="preserve"> y otra para RESPONSABLE, fecha y folio del resguardo.</w:t>
+              <w:t>El jefe del centro de cómputo selecciona la opción de “Resguardo”.</w:t>
             </w:r>
           </w:p>
           <w:p>
@@ -686,10 +680,16 @@
               </w:numPr>
             </w:pPr>
             <w:r>
-              <w:t>El jefe del centro de computo filtra el elemento de HARDWARE que desea asignar</w:t>
-            </w:r>
-            <w:r>
-              <w:t>.</w:t>
+              <w:t xml:space="preserve">El sistema muestra </w:t>
+            </w:r>
+            <w:r>
+              <w:t>la ventana “Asignar Hardware”</w:t>
+            </w:r>
+            <w:r>
+              <w:t xml:space="preserve"> con opciones de filtrado una para HARDWARE</w:t>
+            </w:r>
+            <w:r>
+              <w:t xml:space="preserve"> y otra para RESPONSABLE.</w:t>
             </w:r>
           </w:p>
           <w:p>
@@ -701,16 +701,10 @@
               </w:numPr>
             </w:pPr>
             <w:r>
-              <w:t xml:space="preserve">El </w:t>
-            </w:r>
-            <w:r>
-              <w:t xml:space="preserve">Sistema muestra </w:t>
-            </w:r>
-            <w:r>
-              <w:t>las opciones de HARDWARE de acuerdo con el filtrado anteriormente seleccionado</w:t>
-            </w:r>
-            <w:r>
-              <w:t xml:space="preserve"> y disponibles en el sistema.</w:t>
+              <w:t>El jefe del centro de computo filtra el elemento de HARDWARE que desea asignar</w:t>
+            </w:r>
+            <w:r>
+              <w:t>.</w:t>
             </w:r>
           </w:p>
           <w:p>
@@ -722,10 +716,16 @@
               </w:numPr>
             </w:pPr>
             <w:r>
-              <w:t>El jefe de centro de computo selecciona</w:t>
-            </w:r>
-            <w:r>
-              <w:t xml:space="preserve"> el HARDWARE que desee.</w:t>
+              <w:t xml:space="preserve">El </w:t>
+            </w:r>
+            <w:r>
+              <w:t xml:space="preserve">Sistema muestra </w:t>
+            </w:r>
+            <w:r>
+              <w:t>las opciones de HARDWARE de acuerdo con el filtrado anteriormente seleccionado</w:t>
+            </w:r>
+            <w:r>
+              <w:t xml:space="preserve"> y disponibles en el sistema.</w:t>
             </w:r>
           </w:p>
           <w:p>
@@ -737,8 +737,13 @@
               </w:numPr>
             </w:pPr>
             <w:r>
-              <w:t>El sistema muestra los datos en relación con ese HARDWARE y habilita una opción de “Numero de personal” con una opción de “Buscar”, “Aceptar” (deshabilitada) y “Cancelar”</w:t>
-            </w:r>
+              <w:t>El jefe de centro de computo selecciona</w:t>
+            </w:r>
+            <w:r>
+              <w:t xml:space="preserve"> el HARDWARE que desee.</w:t>
+            </w:r>
+            <w:bookmarkStart w:id="0" w:name="_GoBack"/>
+            <w:bookmarkEnd w:id="0"/>
           </w:p>
           <w:p>
             <w:pPr>
@@ -749,10 +754,7 @@
               </w:numPr>
             </w:pPr>
             <w:r>
-              <w:t>El jefe del centro de computo introduce el numero de personal para el RESPONSABLE (Ver FA-Incorrecto)</w:t>
-            </w:r>
-            <w:r>
-              <w:t xml:space="preserve"> (Ver FA-CamposVacios).</w:t>
+              <w:t>El sistema muestra los datos en relación con ese HARDWARE y habilita una opción de “Numero de personal” con una opción de “Buscar”, “Aceptar” (deshabilitada) y “Cancelar”</w:t>
             </w:r>
           </w:p>
           <w:p>
@@ -764,7 +766,10 @@
               </w:numPr>
             </w:pPr>
             <w:r>
-              <w:t>El Sistema habilita la opción de “Aceptar”</w:t>
+              <w:t>El jefe del centro de computo introduce el numero de personal para el RESPONSABLE (Ver FA-Incorrecto)</w:t>
+            </w:r>
+            <w:r>
+              <w:t xml:space="preserve"> (Ver FA-CamposVacios).</w:t>
             </w:r>
           </w:p>
           <w:p>
@@ -776,10 +781,7 @@
               </w:numPr>
             </w:pPr>
             <w:r>
-              <w:t>El jefe de centro de computo selecciona “Aceptar”</w:t>
-            </w:r>
-            <w:r>
-              <w:t>, si no (Ver FA-Cancelar).</w:t>
+              <w:t>El Sistema habilita la opción de “Aceptar”</w:t>
             </w:r>
           </w:p>
           <w:p>
@@ -791,10 +793,29 @@
               </w:numPr>
             </w:pPr>
             <w:r>
+              <w:t>El jefe de centro de computo selecciona “Aceptar”</w:t>
+            </w:r>
+            <w:r>
+              <w:t>, si no (Ver FA-Cancelar).</w:t>
+            </w:r>
+          </w:p>
+          <w:p>
+            <w:pPr>
+              <w:pStyle w:val="Prrafodelista"/>
+              <w:numPr>
+                <w:ilvl w:val="0"/>
+                <w:numId w:val="1"/>
+              </w:numPr>
+            </w:pPr>
+            <w:r>
               <w:t>El sistema guarda el registro en la base de datos</w:t>
             </w:r>
             <w:r>
-              <w:t xml:space="preserve"> y manda la opción de “¿Desea guardar un archivo PDF? Y las opciones “Aceptar” y “Cancelar” (ExCon) (Ver FA-Cancelar).</w:t>
+              <w:t xml:space="preserve"> y manda la opción de “¿Desea guardar un archivo PDF? Y </w:t>
+            </w:r>
+            <w:r>
+              <w:lastRenderedPageBreak/>
+              <w:t>las opciones “Aceptar” y “Cancelar” (ExCon) (Ver FA-Cancelar).</w:t>
             </w:r>
           </w:p>
         </w:tc>
@@ -828,6 +849,7 @@
                 <w:b/>
                 <w:lang w:val="es-ES"/>
               </w:rPr>
+              <w:lastRenderedPageBreak/>
               <w:t>Flujos Alternos:</w:t>
             </w:r>
           </w:p>
@@ -874,7 +896,6 @@
                 <w:rFonts w:cs="Arial"/>
                 <w:lang w:val="es-ES"/>
               </w:rPr>
-              <w:lastRenderedPageBreak/>
               <w:t>El jefe del centro de cómputo selecciona “Cancelar”</w:t>
             </w:r>
           </w:p>
@@ -1141,7 +1162,6 @@
                 <w:b/>
                 <w:lang w:val="es-ES"/>
               </w:rPr>
-              <w:lastRenderedPageBreak/>
               <w:t>Excepciones:</w:t>
             </w:r>
           </w:p>
@@ -1199,8 +1219,6 @@
                 </w:r>
               </w:p>
             </w:tc>
-            <w:bookmarkStart w:id="0" w:name="_GoBack" w:displacedByCustomXml="next"/>
-            <w:bookmarkEnd w:id="0" w:displacedByCustomXml="next"/>
           </w:sdtContent>
         </w:sdt>
       </w:tr>
@@ -1619,6 +1637,7 @@
                 <w:b/>
                 <w:lang w:val="es-ES"/>
               </w:rPr>
+              <w:lastRenderedPageBreak/>
               <w:t>Prioridad:</w:t>
             </w:r>
           </w:p>
@@ -2955,6 +2974,7 @@
     <w:rsid w:val="006E3038"/>
     <w:rsid w:val="008E5182"/>
     <w:rsid w:val="009A7A4D"/>
+    <w:rsid w:val="00BA5674"/>
     <w:rsid w:val="00DA1F86"/>
     <w:rsid w:val="00E2349C"/>
   </w:rsids>
